--- a/Docs/Проект системы.docx
+++ b/Docs/Проект системы.docx
@@ -1,6 +1,6 @@
 
 <file path=word/document.xml><?xml version="1.0" encoding="utf-8"?>
-<w:document xmlns:wpc="http://schemas.microsoft.com/office/word/2010/wordprocessingCanvas" xmlns:cx="http://schemas.microsoft.com/office/drawing/2014/chartex" xmlns:cx1="http://schemas.microsoft.com/office/drawing/2015/9/8/chartex" xmlns:cx2="http://schemas.microsoft.com/office/drawing/2015/10/21/chartex" xmlns:cx3="http://schemas.microsoft.com/office/drawing/2016/5/9/chartex" xmlns:cx4="http://schemas.microsoft.com/office/drawing/2016/5/10/chartex" xmlns:cx5="http://schemas.microsoft.com/office/drawing/2016/5/11/chartex" xmlns:cx6="http://schemas.microsoft.com/office/drawing/2016/5/12/chartex" xmlns:cx7="http://schemas.microsoft.com/office/drawing/2016/5/13/chartex" xmlns:cx8="http://schemas.microsoft.com/office/drawing/2016/5/14/chartex" xmlns:mc="http://schemas.openxmlformats.org/markup-compatibility/2006" xmlns:aink="http://schemas.microsoft.com/office/drawing/2016/ink" xmlns:am3d="http://schemas.microsoft.com/office/drawing/2017/model3d" xmlns:o="urn:schemas-microsoft-com:office:office" xmlns:r="http://schemas.openxmlformats.org/officeDocument/2006/relationships" xmlns:m="http://schemas.openxmlformats.org/officeDocument/2006/math" xmlns:v="urn:schemas-microsoft-com:vml" xmlns:wp14="http://schemas.microsoft.com/office/word/2010/wordprocessingDrawing" xmlns:wp="http://schemas.openxmlformats.org/drawingml/2006/wordprocessingDrawing" xmlns:w10="urn:schemas-microsoft-com:office:word" xmlns:w="http://schemas.openxmlformats.org/wordprocessingml/2006/main" xmlns:w14="http://schemas.microsoft.com/office/word/2010/wordml" xmlns:w15="http://schemas.microsoft.com/office/word/2012/wordml" xmlns:w16cid="http://schemas.microsoft.com/office/word/2016/wordml/cid" xmlns:w16se="http://schemas.microsoft.com/office/word/2015/wordml/symex" xmlns:wpg="http://schemas.microsoft.com/office/word/2010/wordprocessingGroup" xmlns:wpi="http://schemas.microsoft.com/office/word/2010/wordprocessingInk" xmlns:wne="http://schemas.microsoft.com/office/word/2006/wordml" xmlns:wps="http://schemas.microsoft.com/office/word/2010/wordprocessingShape" mc:Ignorable="w14 w15 w16se w16cid wp14">
+<w:document xmlns:wpc="http://schemas.microsoft.com/office/word/2010/wordprocessingCanvas" xmlns:cx="http://schemas.microsoft.com/office/drawing/2014/chartex" xmlns:cx1="http://schemas.microsoft.com/office/drawing/2015/9/8/chartex" xmlns:cx2="http://schemas.microsoft.com/office/drawing/2015/10/21/chartex" xmlns:cx3="http://schemas.microsoft.com/office/drawing/2016/5/9/chartex" xmlns:cx4="http://schemas.microsoft.com/office/drawing/2016/5/10/chartex" xmlns:cx5="http://schemas.microsoft.com/office/drawing/2016/5/11/chartex" xmlns:cx6="http://schemas.microsoft.com/office/drawing/2016/5/12/chartex" xmlns:cx7="http://schemas.microsoft.com/office/drawing/2016/5/13/chartex" xmlns:cx8="http://schemas.microsoft.com/office/drawing/2016/5/14/chartex" xmlns:mc="http://schemas.openxmlformats.org/markup-compatibility/2006" xmlns:aink="http://schemas.microsoft.com/office/drawing/2016/ink" xmlns:am3d="http://schemas.microsoft.com/office/drawing/2017/model3d" xmlns:o="urn:schemas-microsoft-com:office:office" xmlns:r="http://schemas.openxmlformats.org/officeDocument/2006/relationships" xmlns:m="http://schemas.openxmlformats.org/officeDocument/2006/math" xmlns:v="urn:schemas-microsoft-com:vml" xmlns:wp14="http://schemas.microsoft.com/office/word/2010/wordprocessingDrawing" xmlns:wp="http://schemas.openxmlformats.org/drawingml/2006/wordprocessingDrawing" xmlns:w10="urn:schemas-microsoft-com:office:word" xmlns:w="http://schemas.openxmlformats.org/wordprocessingml/2006/main" xmlns:w14="http://schemas.microsoft.com/office/word/2010/wordml" xmlns:w15="http://schemas.microsoft.com/office/word/2012/wordml" xmlns:w16cex="http://schemas.microsoft.com/office/word/2018/wordml/cex" xmlns:w16cid="http://schemas.microsoft.com/office/word/2016/wordml/cid" xmlns:w16="http://schemas.microsoft.com/office/word/2018/wordml" xmlns:w16se="http://schemas.microsoft.com/office/word/2015/wordml/symex" xmlns:wpg="http://schemas.microsoft.com/office/word/2010/wordprocessingGroup" xmlns:wpi="http://schemas.microsoft.com/office/word/2010/wordprocessingInk" xmlns:wne="http://schemas.microsoft.com/office/word/2006/wordml" xmlns:wps="http://schemas.microsoft.com/office/word/2010/wordprocessingShape" mc:Ignorable="w14 w15 w16se w16cid w16 w16cex wp14">
   <w:body>
     <w:p>
       <w:pPr>
@@ -502,7 +502,7 @@
     </w:p>
     <w:p>
       <w:pPr>
-        <w:pStyle w:val="20"/>
+        <w:pStyle w:val="Heading2"/>
         <w:numPr>
           <w:ilvl w:val="0"/>
           <w:numId w:val="7"/>
@@ -515,7 +515,7 @@
     </w:p>
     <w:p>
       <w:pPr>
-        <w:pStyle w:val="20"/>
+        <w:pStyle w:val="Heading2"/>
         <w:numPr>
           <w:ilvl w:val="1"/>
           <w:numId w:val="7"/>
@@ -765,7 +765,7 @@
     </w:p>
     <w:p>
       <w:pPr>
-        <w:pStyle w:val="a4"/>
+        <w:pStyle w:val="a"/>
         <w:ind w:left="0" w:firstLine="708"/>
         <w:rPr>
           <w:bCs/>
@@ -803,7 +803,7 @@
     </w:p>
     <w:p>
       <w:pPr>
-        <w:pStyle w:val="a4"/>
+        <w:pStyle w:val="a"/>
         <w:ind w:left="0" w:firstLine="708"/>
         <w:rPr>
           <w:rFonts w:eastAsiaTheme="minorHAnsi"/>
@@ -840,7 +840,7 @@
     </w:p>
     <w:p>
       <w:pPr>
-        <w:pStyle w:val="a4"/>
+        <w:pStyle w:val="a"/>
         <w:numPr>
           <w:ilvl w:val="0"/>
           <w:numId w:val="4"/>
@@ -855,7 +855,7 @@
     </w:p>
     <w:p>
       <w:pPr>
-        <w:pStyle w:val="a4"/>
+        <w:pStyle w:val="a"/>
         <w:numPr>
           <w:ilvl w:val="0"/>
           <w:numId w:val="4"/>
@@ -873,7 +873,7 @@
     </w:p>
     <w:p>
       <w:pPr>
-        <w:pStyle w:val="a4"/>
+        <w:pStyle w:val="a"/>
         <w:numPr>
           <w:ilvl w:val="0"/>
           <w:numId w:val="4"/>
@@ -885,7 +885,7 @@
     </w:p>
     <w:p>
       <w:pPr>
-        <w:pStyle w:val="a4"/>
+        <w:pStyle w:val="a"/>
         <w:numPr>
           <w:ilvl w:val="0"/>
           <w:numId w:val="4"/>
@@ -897,7 +897,7 @@
     </w:p>
     <w:p>
       <w:pPr>
-        <w:pStyle w:val="a4"/>
+        <w:pStyle w:val="a"/>
         <w:numPr>
           <w:ilvl w:val="0"/>
           <w:numId w:val="4"/>
@@ -909,7 +909,7 @@
     </w:p>
     <w:p>
       <w:pPr>
-        <w:pStyle w:val="a4"/>
+        <w:pStyle w:val="a"/>
         <w:numPr>
           <w:ilvl w:val="0"/>
           <w:numId w:val="4"/>
@@ -921,7 +921,7 @@
     </w:p>
     <w:p>
       <w:pPr>
-        <w:pStyle w:val="a4"/>
+        <w:pStyle w:val="a"/>
         <w:numPr>
           <w:ilvl w:val="0"/>
           <w:numId w:val="4"/>
@@ -942,13 +942,13 @@
     </w:p>
     <w:p>
       <w:pPr>
-        <w:pStyle w:val="a4"/>
+        <w:pStyle w:val="a"/>
         <w:ind w:left="720"/>
       </w:pPr>
     </w:p>
     <w:p>
       <w:pPr>
-        <w:pStyle w:val="a7"/>
+        <w:pStyle w:val="Subtitle"/>
         <w:numPr>
           <w:ilvl w:val="1"/>
           <w:numId w:val="5"/>
@@ -1057,33 +1057,20 @@
     </w:p>
     <w:p>
       <w:pPr>
-        <w:pStyle w:val="a9"/>
+        <w:pStyle w:val="Caption"/>
         <w:keepNext/>
       </w:pPr>
       <w:r>
         <w:t xml:space="preserve">Таблица </w:t>
       </w:r>
-      <w:r>
-        <w:fldChar w:fldCharType="begin"/>
-      </w:r>
-      <w:r>
-        <w:instrText xml:space="preserve"> STYLEREF 1 \s </w:instrText>
-      </w:r>
-      <w:r>
-        <w:fldChar w:fldCharType="separate"/>
-      </w:r>
-      <w:r>
-        <w:rPr>
-          <w:noProof/>
-        </w:rPr>
-        <w:t>1</w:t>
-      </w:r>
-      <w:r>
-        <w:rPr>
-          <w:noProof/>
-        </w:rPr>
-        <w:fldChar w:fldCharType="end"/>
-      </w:r>
+      <w:fldSimple w:instr=" STYLEREF 1 \s ">
+        <w:r>
+          <w:rPr>
+            <w:noProof/>
+          </w:rPr>
+          <w:t>1</w:t>
+        </w:r>
+      </w:fldSimple>
       <w:r>
         <w:t>.</w:t>
       </w:r>
@@ -1114,7 +1101,7 @@
     </w:p>
     <w:tbl>
       <w:tblPr>
-        <w:tblStyle w:val="aa"/>
+        <w:tblStyle w:val="TableGrid"/>
         <w:tblW w:w="0" w:type="auto"/>
         <w:tblLook w:val="04A0" w:firstRow="1" w:lastRow="0" w:firstColumn="1" w:lastColumn="0" w:noHBand="0" w:noVBand="1"/>
       </w:tblPr>
@@ -1320,7 +1307,7 @@
     </w:tbl>
     <w:p>
       <w:pPr>
-        <w:pStyle w:val="a4"/>
+        <w:pStyle w:val="a"/>
         <w:ind w:left="0"/>
         <w:rPr>
           <w:b/>
@@ -1330,7 +1317,7 @@
     </w:p>
     <w:p>
       <w:pPr>
-        <w:pStyle w:val="a4"/>
+        <w:pStyle w:val="a"/>
         <w:ind w:left="0"/>
         <w:rPr>
           <w:lang w:val="ru-RU"/>
@@ -1357,20 +1344,33 @@
     </w:p>
     <w:p>
       <w:pPr>
-        <w:pStyle w:val="a9"/>
+        <w:pStyle w:val="Caption"/>
         <w:keepNext/>
       </w:pPr>
       <w:r>
         <w:t xml:space="preserve">Таблица </w:t>
       </w:r>
-      <w:fldSimple w:instr=" STYLEREF 1 \s ">
-        <w:r>
-          <w:rPr>
-            <w:noProof/>
-          </w:rPr>
-          <w:t>1</w:t>
-        </w:r>
-      </w:fldSimple>
+      <w:r>
+        <w:fldChar w:fldCharType="begin"/>
+      </w:r>
+      <w:r>
+        <w:instrText xml:space="preserve"> STYLEREF 1 \s </w:instrText>
+      </w:r>
+      <w:r>
+        <w:fldChar w:fldCharType="separate"/>
+      </w:r>
+      <w:r>
+        <w:rPr>
+          <w:noProof/>
+        </w:rPr>
+        <w:t>1</w:t>
+      </w:r>
+      <w:r>
+        <w:rPr>
+          <w:noProof/>
+        </w:rPr>
+        <w:fldChar w:fldCharType="end"/>
+      </w:r>
       <w:r>
         <w:t>.</w:t>
       </w:r>
@@ -1398,7 +1398,7 @@
     </w:p>
     <w:tbl>
       <w:tblPr>
-        <w:tblStyle w:val="aa"/>
+        <w:tblStyle w:val="TableGrid"/>
         <w:tblW w:w="0" w:type="auto"/>
         <w:tblLook w:val="04A0" w:firstRow="1" w:lastRow="0" w:firstColumn="1" w:lastColumn="0" w:noHBand="0" w:noVBand="1"/>
       </w:tblPr>
@@ -1562,7 +1562,7 @@
     </w:p>
     <w:p>
       <w:pPr>
-        <w:pStyle w:val="a4"/>
+        <w:pStyle w:val="a"/>
         <w:ind w:left="0"/>
         <w:rPr>
           <w:lang w:val="ru-RU"/>
@@ -1601,20 +1601,33 @@
     </w:p>
     <w:p>
       <w:pPr>
-        <w:pStyle w:val="a9"/>
+        <w:pStyle w:val="Caption"/>
         <w:keepNext/>
       </w:pPr>
       <w:r>
         <w:t xml:space="preserve">Таблица </w:t>
       </w:r>
-      <w:fldSimple w:instr=" STYLEREF 1 \s ">
-        <w:r>
-          <w:rPr>
-            <w:noProof/>
-          </w:rPr>
-          <w:t>1</w:t>
-        </w:r>
-      </w:fldSimple>
+      <w:r>
+        <w:fldChar w:fldCharType="begin"/>
+      </w:r>
+      <w:r>
+        <w:instrText xml:space="preserve"> STYLEREF 1 \s </w:instrText>
+      </w:r>
+      <w:r>
+        <w:fldChar w:fldCharType="separate"/>
+      </w:r>
+      <w:r>
+        <w:rPr>
+          <w:noProof/>
+        </w:rPr>
+        <w:t>1</w:t>
+      </w:r>
+      <w:r>
+        <w:rPr>
+          <w:noProof/>
+        </w:rPr>
+        <w:fldChar w:fldCharType="end"/>
+      </w:r>
       <w:r>
         <w:t>.3 – Методы</w:t>
       </w:r>
@@ -1645,7 +1658,7 @@
     </w:p>
     <w:tbl>
       <w:tblPr>
-        <w:tblStyle w:val="aa"/>
+        <w:tblStyle w:val="TableGrid"/>
         <w:tblW w:w="0" w:type="auto"/>
         <w:tblLook w:val="04A0" w:firstRow="1" w:lastRow="0" w:firstColumn="1" w:lastColumn="0" w:noHBand="0" w:noVBand="1"/>
       </w:tblPr>
@@ -1816,7 +1829,7 @@
     </w:tbl>
     <w:p>
       <w:pPr>
-        <w:pStyle w:val="a4"/>
+        <w:pStyle w:val="a"/>
         <w:ind w:left="0"/>
         <w:rPr>
           <w:lang w:val="ru-RU"/>
@@ -1832,27 +1845,40 @@
     </w:p>
     <w:p>
       <w:pPr>
-        <w:pStyle w:val="a9"/>
+        <w:pStyle w:val="Caption"/>
         <w:keepNext/>
       </w:pPr>
       <w:r>
         <w:t xml:space="preserve">Таблица </w:t>
       </w:r>
-      <w:fldSimple w:instr=" STYLEREF 1 \s ">
-        <w:r>
-          <w:rPr>
-            <w:noProof/>
-          </w:rPr>
-          <w:t>1</w:t>
-        </w:r>
-      </w:fldSimple>
+      <w:r>
+        <w:fldChar w:fldCharType="begin"/>
+      </w:r>
+      <w:r>
+        <w:instrText xml:space="preserve"> STYLEREF 1 \s </w:instrText>
+      </w:r>
+      <w:r>
+        <w:fldChar w:fldCharType="separate"/>
+      </w:r>
+      <w:r>
+        <w:rPr>
+          <w:noProof/>
+        </w:rPr>
+        <w:t>1</w:t>
+      </w:r>
+      <w:r>
+        <w:rPr>
+          <w:noProof/>
+        </w:rPr>
+        <w:fldChar w:fldCharType="end"/>
+      </w:r>
       <w:r>
         <w:t>.4 – типы объектов документа – модели.</w:t>
       </w:r>
     </w:p>
     <w:tbl>
       <w:tblPr>
-        <w:tblStyle w:val="aa"/>
+        <w:tblStyle w:val="TableGrid"/>
         <w:tblW w:w="0" w:type="auto"/>
         <w:tblLook w:val="04A0" w:firstRow="1" w:lastRow="0" w:firstColumn="1" w:lastColumn="0" w:noHBand="0" w:noVBand="1"/>
       </w:tblPr>
@@ -2225,7 +2251,7 @@
     </w:p>
     <w:p>
       <w:pPr>
-        <w:pStyle w:val="a4"/>
+        <w:pStyle w:val="a"/>
         <w:ind w:left="0"/>
         <w:rPr>
           <w:lang w:val="ru-RU"/>
@@ -2234,7 +2260,7 @@
     </w:p>
     <w:p>
       <w:pPr>
-        <w:pStyle w:val="a4"/>
+        <w:pStyle w:val="a"/>
         <w:ind w:left="0"/>
         <w:rPr>
           <w:lang w:val="ru-RU"/>
@@ -2243,7 +2269,7 @@
     </w:p>
     <w:p>
       <w:pPr>
-        <w:pStyle w:val="a4"/>
+        <w:pStyle w:val="a"/>
         <w:ind w:left="0"/>
         <w:rPr>
           <w:lang w:val="ru-RU"/>
@@ -2252,7 +2278,7 @@
     </w:p>
     <w:p>
       <w:pPr>
-        <w:pStyle w:val="a4"/>
+        <w:pStyle w:val="a"/>
         <w:ind w:left="0"/>
         <w:rPr>
           <w:lang w:val="ru-RU"/>
@@ -2261,7 +2287,7 @@
     </w:p>
     <w:p>
       <w:pPr>
-        <w:pStyle w:val="a4"/>
+        <w:pStyle w:val="a"/>
         <w:ind w:left="0"/>
         <w:rPr>
           <w:lang w:val="ru-RU"/>
@@ -2270,7 +2296,7 @@
     </w:p>
     <w:p>
       <w:pPr>
-        <w:pStyle w:val="a4"/>
+        <w:pStyle w:val="a"/>
         <w:ind w:left="0"/>
         <w:rPr>
           <w:lang w:val="ru-RU"/>
@@ -2279,7 +2305,7 @@
     </w:p>
     <w:p>
       <w:pPr>
-        <w:pStyle w:val="a4"/>
+        <w:pStyle w:val="a"/>
         <w:ind w:left="0"/>
         <w:rPr>
           <w:lang w:val="ru-RU"/>
@@ -2288,7 +2314,7 @@
     </w:p>
     <w:p>
       <w:pPr>
-        <w:pStyle w:val="a4"/>
+        <w:pStyle w:val="a"/>
         <w:ind w:left="0"/>
         <w:rPr>
           <w:lang w:val="ru-RU"/>
@@ -2297,7 +2323,7 @@
     </w:p>
     <w:p>
       <w:pPr>
-        <w:pStyle w:val="a4"/>
+        <w:pStyle w:val="a"/>
         <w:ind w:left="0"/>
         <w:rPr>
           <w:lang w:val="ru-RU"/>
@@ -2306,7 +2332,7 @@
     </w:p>
     <w:p>
       <w:pPr>
-        <w:pStyle w:val="a4"/>
+        <w:pStyle w:val="a"/>
         <w:ind w:left="0"/>
         <w:rPr>
           <w:lang w:val="ru-RU"/>
@@ -2315,7 +2341,7 @@
     </w:p>
     <w:p>
       <w:pPr>
-        <w:pStyle w:val="a4"/>
+        <w:pStyle w:val="a"/>
         <w:ind w:left="0"/>
         <w:rPr>
           <w:lang w:val="ru-RU"/>
@@ -2324,7 +2350,7 @@
     </w:p>
     <w:p>
       <w:pPr>
-        <w:pStyle w:val="a4"/>
+        <w:pStyle w:val="a"/>
         <w:ind w:left="0"/>
         <w:rPr>
           <w:lang w:val="ru-RU"/>
@@ -2333,7 +2359,7 @@
     </w:p>
     <w:p>
       <w:pPr>
-        <w:pStyle w:val="a4"/>
+        <w:pStyle w:val="a"/>
         <w:ind w:left="0"/>
         <w:rPr>
           <w:lang w:val="ru-RU"/>
@@ -2342,7 +2368,7 @@
     </w:p>
     <w:p>
       <w:pPr>
-        <w:pStyle w:val="a4"/>
+        <w:pStyle w:val="a"/>
         <w:ind w:left="0"/>
         <w:rPr>
           <w:lang w:val="ru-RU"/>
@@ -2351,7 +2377,7 @@
     </w:p>
     <w:p>
       <w:pPr>
-        <w:pStyle w:val="a4"/>
+        <w:pStyle w:val="a"/>
         <w:ind w:left="0"/>
         <w:rPr>
           <w:lang w:val="ru-RU"/>
@@ -2360,7 +2386,7 @@
     </w:p>
     <w:p>
       <w:pPr>
-        <w:pStyle w:val="a4"/>
+        <w:pStyle w:val="a"/>
         <w:ind w:left="0"/>
         <w:rPr>
           <w:lang w:val="ru-RU"/>
@@ -2369,7 +2395,7 @@
     </w:p>
     <w:p>
       <w:pPr>
-        <w:pStyle w:val="a4"/>
+        <w:pStyle w:val="a"/>
         <w:ind w:left="0"/>
         <w:rPr>
           <w:b/>
@@ -2379,7 +2405,7 @@
     </w:p>
     <w:p>
       <w:pPr>
-        <w:pStyle w:val="a4"/>
+        <w:pStyle w:val="a"/>
         <w:numPr>
           <w:ilvl w:val="0"/>
           <w:numId w:val="7"/>
@@ -2463,7 +2489,7 @@
     </w:p>
     <w:p>
       <w:pPr>
-        <w:pStyle w:val="a4"/>
+        <w:pStyle w:val="a"/>
         <w:ind w:left="0" w:firstLine="708"/>
         <w:rPr>
           <w:lang w:val="ru-RU"/>
@@ -2487,7 +2513,7 @@
     </w:p>
     <w:p>
       <w:pPr>
-        <w:pStyle w:val="a4"/>
+        <w:pStyle w:val="a"/>
         <w:ind w:left="0" w:firstLine="708"/>
         <w:rPr>
           <w:lang w:val="ru-RU"/>
@@ -2520,7 +2546,7 @@
     </w:p>
     <w:p>
       <w:pPr>
-        <w:pStyle w:val="a4"/>
+        <w:pStyle w:val="a"/>
         <w:ind w:left="0" w:firstLine="708"/>
         <w:rPr>
           <w:lang w:val="ru-RU"/>
@@ -2553,7 +2579,7 @@
     </w:p>
     <w:p>
       <w:pPr>
-        <w:pStyle w:val="a4"/>
+        <w:pStyle w:val="a"/>
         <w:ind w:left="0" w:firstLine="708"/>
         <w:rPr>
           <w:lang w:val="ru-RU"/>
@@ -2598,7 +2624,7 @@
     </w:p>
     <w:p>
       <w:pPr>
-        <w:pStyle w:val="a4"/>
+        <w:pStyle w:val="a"/>
         <w:ind w:left="0" w:firstLine="708"/>
         <w:rPr>
           <w:lang w:val="ru-RU"/>
@@ -2629,7 +2655,7 @@
     </w:p>
     <w:p>
       <w:pPr>
-        <w:pStyle w:val="a4"/>
+        <w:pStyle w:val="a"/>
         <w:ind w:left="0" w:firstLine="708"/>
         <w:rPr>
           <w:lang w:val="ru-RU"/>
@@ -2691,7 +2717,7 @@
     </w:p>
     <w:p>
       <w:pPr>
-        <w:pStyle w:val="a4"/>
+        <w:pStyle w:val="a"/>
         <w:ind w:left="0" w:firstLine="708"/>
         <w:jc w:val="center"/>
         <w:rPr>
@@ -2707,7 +2733,7 @@
     </w:p>
     <w:p>
       <w:pPr>
-        <w:pStyle w:val="a4"/>
+        <w:pStyle w:val="a"/>
         <w:ind w:left="0" w:firstLine="708"/>
         <w:rPr>
           <w:lang w:val="ru-RU"/>
@@ -2728,7 +2754,7 @@
     </w:p>
     <w:p>
       <w:pPr>
-        <w:pStyle w:val="a4"/>
+        <w:pStyle w:val="a"/>
         <w:ind w:left="0" w:firstLine="708"/>
         <w:jc w:val="center"/>
         <w:rPr>
@@ -2792,7 +2818,7 @@
     </w:p>
     <w:p>
       <w:pPr>
-        <w:pStyle w:val="a4"/>
+        <w:pStyle w:val="a"/>
         <w:ind w:left="0" w:firstLine="708"/>
         <w:jc w:val="center"/>
         <w:rPr>
@@ -2808,7 +2834,7 @@
     </w:p>
     <w:p>
       <w:pPr>
-        <w:pStyle w:val="a4"/>
+        <w:pStyle w:val="a"/>
         <w:ind w:left="0" w:firstLine="708"/>
         <w:jc w:val="center"/>
         <w:rPr>
@@ -2818,7 +2844,7 @@
     </w:p>
     <w:p>
       <w:pPr>
-        <w:pStyle w:val="a4"/>
+        <w:pStyle w:val="a"/>
         <w:ind w:left="0" w:firstLine="708"/>
       </w:pPr>
       <w:r>
@@ -2827,7 +2853,7 @@
     </w:p>
     <w:p>
       <w:pPr>
-        <w:pStyle w:val="a4"/>
+        <w:pStyle w:val="a"/>
         <w:ind w:left="0" w:firstLine="708"/>
       </w:pPr>
       <w:r>
@@ -2886,7 +2912,7 @@
     </w:p>
     <w:p>
       <w:pPr>
-        <w:pStyle w:val="a4"/>
+        <w:pStyle w:val="a"/>
         <w:ind w:left="0" w:firstLine="708"/>
         <w:jc w:val="center"/>
         <w:rPr>
@@ -2902,7 +2928,7 @@
     </w:p>
     <w:p>
       <w:pPr>
-        <w:pStyle w:val="a4"/>
+        <w:pStyle w:val="a"/>
         <w:ind w:left="0" w:firstLine="708"/>
         <w:rPr>
           <w:lang w:val="ru-RU"/>
@@ -2917,7 +2943,7 @@
     </w:p>
     <w:p>
       <w:pPr>
-        <w:pStyle w:val="a4"/>
+        <w:pStyle w:val="a"/>
         <w:ind w:left="0" w:firstLine="708"/>
         <w:rPr>
           <w:lang w:val="ru-RU"/>
@@ -2950,7 +2976,7 @@
     </w:p>
     <w:p>
       <w:pPr>
-        <w:pStyle w:val="a4"/>
+        <w:pStyle w:val="a"/>
         <w:ind w:left="0" w:firstLine="708"/>
         <w:rPr>
           <w:lang w:val="ru-RU"/>
@@ -2983,7 +3009,7 @@
     </w:p>
     <w:p>
       <w:pPr>
-        <w:pStyle w:val="a4"/>
+        <w:pStyle w:val="a"/>
         <w:ind w:left="0"/>
         <w:rPr>
           <w:lang w:val="ru-RU"/>
@@ -2999,12 +3025,12 @@
     </w:p>
     <w:p>
       <w:pPr>
-        <w:pStyle w:val="a4"/>
-      </w:pPr>
-    </w:p>
-    <w:p>
-      <w:pPr>
-        <w:pStyle w:val="20"/>
+        <w:pStyle w:val="a"/>
+      </w:pPr>
+    </w:p>
+    <w:p>
+      <w:pPr>
+        <w:pStyle w:val="Heading2"/>
         <w:numPr>
           <w:ilvl w:val="0"/>
           <w:numId w:val="7"/>
@@ -3272,7 +3298,7 @@
     </w:p>
     <w:p>
       <w:pPr>
-        <w:pStyle w:val="a3"/>
+        <w:pStyle w:val="ListParagraph"/>
         <w:numPr>
           <w:ilvl w:val="0"/>
           <w:numId w:val="9"/>
@@ -4324,37 +4350,36 @@
         <w:rPr>
           <w:rFonts w:cs="Times New Roman"/>
           <w:szCs w:val="28"/>
+        </w:rPr>
+      </w:pPr>
+      <w:r>
+        <w:t xml:space="preserve">Рисунок </w:t>
+      </w:r>
+      <w:r>
+        <w:t>3</w:t>
+      </w:r>
+      <w:r>
+        <w:t>.</w:t>
+      </w:r>
+      <w:r>
+        <w:t>4</w:t>
+      </w:r>
+      <w:r>
+        <w:t xml:space="preserve"> – Вид на </w:t>
+      </w:r>
+      <w:r>
+        <w:rPr>
+          <w:rFonts w:cs="Times New Roman"/>
+          <w:szCs w:val="28"/>
+        </w:rPr>
+        <w:t>3</w:t>
+      </w:r>
+      <w:r>
+        <w:rPr>
+          <w:rFonts w:cs="Times New Roman"/>
+          <w:szCs w:val="28"/>
           <w:lang w:val="en-US"/>
         </w:rPr>
-      </w:pPr>
-      <w:r>
-        <w:t xml:space="preserve">Рисунок </w:t>
-      </w:r>
-      <w:r>
-        <w:t>3</w:t>
-      </w:r>
-      <w:r>
-        <w:t>.</w:t>
-      </w:r>
-      <w:r>
-        <w:t>4</w:t>
-      </w:r>
-      <w:r>
-        <w:t xml:space="preserve"> – Вид на </w:t>
-      </w:r>
-      <w:r>
-        <w:rPr>
-          <w:rFonts w:cs="Times New Roman"/>
-          <w:szCs w:val="28"/>
-        </w:rPr>
-        <w:t>3</w:t>
-      </w:r>
-      <w:r>
-        <w:rPr>
-          <w:rFonts w:cs="Times New Roman"/>
-          <w:szCs w:val="28"/>
-          <w:lang w:val="en-US"/>
-        </w:rPr>
         <w:t>D</w:t>
       </w:r>
       <w:r>
@@ -4367,7 +4392,7 @@
     </w:p>
     <w:p>
       <w:pPr>
-        <w:pStyle w:val="a3"/>
+        <w:pStyle w:val="ListParagraph"/>
         <w:numPr>
           <w:ilvl w:val="0"/>
           <w:numId w:val="13"/>
@@ -4393,7 +4418,7 @@
     </w:p>
     <w:p>
       <w:pPr>
-        <w:pStyle w:val="a3"/>
+        <w:pStyle w:val="ListParagraph"/>
         <w:numPr>
           <w:ilvl w:val="1"/>
           <w:numId w:val="13"/>
@@ -4738,7 +4763,7 @@
           <w:color w:val="000000"/>
           <w:szCs w:val="28"/>
         </w:rPr>
-        <w:t>][</w:t>
+        <w:t>,</w:t>
       </w:r>
       <w:r>
         <w:rPr>
@@ -4974,6 +4999,7 @@
           <w:shd w:val="clear" w:color="auto" w:fill="FFFFFF"/>
         </w:rPr>
       </w:pPr>
+      <w:commentRangeStart w:id="1"/>
       <w:r>
         <w:rPr>
           <w:rStyle w:val="define"/>
@@ -5017,7 +5043,7 @@
       </w:r>
       <w:r>
         <w:rPr>
-          <w:rStyle w:val="af9"/>
+          <w:rStyle w:val="Strong"/>
           <w:rFonts w:cs="Times New Roman"/>
           <w:color w:val="000000" w:themeColor="text1"/>
           <w:szCs w:val="28"/>
@@ -5052,6 +5078,13 @@
         </w:rPr>
         <w:t>.</w:t>
       </w:r>
+      <w:commentRangeEnd w:id="1"/>
+      <w:r>
+        <w:rPr>
+          <w:rStyle w:val="CommentReference"/>
+        </w:rPr>
+        <w:commentReference w:id="1"/>
+      </w:r>
       <w:r>
         <w:rPr>
           <w:rFonts w:cs="Times New Roman"/>
@@ -5067,7 +5100,33 @@
           <w:szCs w:val="28"/>
           <w:shd w:val="clear" w:color="auto" w:fill="FFFFFF"/>
         </w:rPr>
-        <w:t>Диаграммы классов показывают набор классов, интерфейсов, а также их связи. Диаграммы этого вида чаще всего используются для моделирования объектно-ориентированных систем. Они предназначены для статического представления</w:t>
+        <w:t xml:space="preserve">Диаграммы классов показывают набор классов, интерфейсов, а также их связи. Диаграммы этого вида чаще всего используются для моделирования объектно-ориентированных </w:t>
+      </w:r>
+      <w:commentRangeStart w:id="3"/>
+      <w:r>
+        <w:rPr>
+          <w:rFonts w:cs="Times New Roman"/>
+          <w:color w:val="000000" w:themeColor="text1"/>
+          <w:szCs w:val="28"/>
+          <w:shd w:val="clear" w:color="auto" w:fill="FFFFFF"/>
+        </w:rPr>
+        <w:t>систем</w:t>
+      </w:r>
+      <w:commentRangeEnd w:id="3"/>
+      <w:r>
+        <w:rPr>
+          <w:rStyle w:val="CommentReference"/>
+        </w:rPr>
+        <w:commentReference w:id="3"/>
+      </w:r>
+      <w:r>
+        <w:rPr>
+          <w:rFonts w:cs="Times New Roman"/>
+          <w:color w:val="000000" w:themeColor="text1"/>
+          <w:szCs w:val="28"/>
+          <w:shd w:val="clear" w:color="auto" w:fill="FFFFFF"/>
+        </w:rPr>
+        <w:t>. Они предназначены для статического представления</w:t>
       </w:r>
       <w:r>
         <w:rPr>
@@ -5157,7 +5216,7 @@
     </w:p>
     <w:p>
       <w:pPr>
-        <w:pStyle w:val="a3"/>
+        <w:pStyle w:val="ListParagraph"/>
         <w:numPr>
           <w:ilvl w:val="0"/>
           <w:numId w:val="9"/>
@@ -5182,7 +5241,7 @@
     </w:p>
     <w:p>
       <w:pPr>
-        <w:pStyle w:val="a3"/>
+        <w:pStyle w:val="ListParagraph"/>
         <w:numPr>
           <w:ilvl w:val="0"/>
           <w:numId w:val="9"/>
@@ -5207,7 +5266,7 @@
     </w:p>
     <w:p>
       <w:pPr>
-        <w:pStyle w:val="a3"/>
+        <w:pStyle w:val="ListParagraph"/>
         <w:numPr>
           <w:ilvl w:val="0"/>
           <w:numId w:val="9"/>
@@ -5410,7 +5469,7 @@
     </w:p>
     <w:p>
       <w:pPr>
-        <w:pStyle w:val="a4"/>
+        <w:pStyle w:val="a"/>
         <w:numPr>
           <w:ilvl w:val="0"/>
           <w:numId w:val="16"/>
@@ -5476,7 +5535,7 @@
     </w:p>
     <w:p>
       <w:pPr>
-        <w:pStyle w:val="a4"/>
+        <w:pStyle w:val="a"/>
         <w:numPr>
           <w:ilvl w:val="0"/>
           <w:numId w:val="16"/>
@@ -5539,7 +5598,7 @@
     </w:p>
     <w:p>
       <w:pPr>
-        <w:pStyle w:val="a4"/>
+        <w:pStyle w:val="a"/>
         <w:numPr>
           <w:ilvl w:val="0"/>
           <w:numId w:val="16"/>
@@ -5592,7 +5651,7 @@
     </w:p>
     <w:p>
       <w:pPr>
-        <w:pStyle w:val="a4"/>
+        <w:pStyle w:val="a"/>
         <w:numPr>
           <w:ilvl w:val="0"/>
           <w:numId w:val="16"/>
@@ -5630,7 +5689,7 @@
     </w:p>
     <w:p>
       <w:pPr>
-        <w:pStyle w:val="a4"/>
+        <w:pStyle w:val="a"/>
         <w:numPr>
           <w:ilvl w:val="0"/>
           <w:numId w:val="16"/>
@@ -5766,6 +5825,8 @@
           <w:color w:val="000000"/>
         </w:rPr>
       </w:pPr>
+      <w:commentRangeStart w:id="4"/>
+      <w:commentRangeStart w:id="5"/>
       <w:r>
         <w:rPr>
           <w:bCs/>
@@ -5790,7 +5851,7 @@
                     </pic:cNvPicPr>
                   </pic:nvPicPr>
                   <pic:blipFill>
-                    <a:blip r:embed="rId15">
+                    <a:blip r:embed="rId19">
                       <a:extLst>
                         <a:ext uri="{28A0092B-C50C-407E-A947-70E740481C1C}">
                           <a14:useLocalDpi xmlns:a14="http://schemas.microsoft.com/office/drawing/2010/main" val="0"/>
@@ -5821,8 +5882,20 @@
           </wp:inline>
         </w:drawing>
       </w:r>
-      <w:bookmarkStart w:id="1" w:name="_GoBack"/>
-      <w:bookmarkEnd w:id="1"/>
+      <w:commentRangeEnd w:id="4"/>
+      <w:r>
+        <w:rPr>
+          <w:rStyle w:val="CommentReference"/>
+        </w:rPr>
+        <w:commentReference w:id="4"/>
+      </w:r>
+      <w:commentRangeEnd w:id="5"/>
+      <w:r>
+        <w:rPr>
+          <w:rStyle w:val="CommentReference"/>
+        </w:rPr>
+        <w:commentReference w:id="5"/>
+      </w:r>
     </w:p>
     <w:p>
       <w:pPr>
@@ -5884,6 +5957,7 @@
           <w:szCs w:val="28"/>
         </w:rPr>
       </w:pPr>
+      <w:commentRangeStart w:id="6"/>
       <w:r>
         <w:rPr>
           <w:rFonts w:cs="Times New Roman"/>
@@ -5911,7 +5985,7 @@
                     </pic:cNvPicPr>
                   </pic:nvPicPr>
                   <pic:blipFill>
-                    <a:blip r:embed="rId16">
+                    <a:blip r:embed="rId20">
                       <a:extLst>
                         <a:ext uri="{28A0092B-C50C-407E-A947-70E740481C1C}">
                           <a14:useLocalDpi xmlns:a14="http://schemas.microsoft.com/office/drawing/2010/main" val="0"/>
@@ -5942,6 +6016,13 @@
           </wp:inline>
         </w:drawing>
       </w:r>
+      <w:commentRangeEnd w:id="6"/>
+      <w:r>
+        <w:rPr>
+          <w:rStyle w:val="CommentReference"/>
+        </w:rPr>
+        <w:commentReference w:id="6"/>
+      </w:r>
     </w:p>
     <w:p>
       <w:pPr>
@@ -6108,13 +6189,27 @@
         <w:t>D</w:t>
       </w:r>
       <w:r>
-        <w:t>. Далее необходимо ввести необходимые данные. При вводе некорректных значений программа выдаст сообщение об ошибке, в котором будут указаны все некорректные значения</w:t>
+        <w:t xml:space="preserve">. Далее необходимо ввести необходимые данные. </w:t>
+      </w:r>
+      <w:commentRangeStart w:id="7"/>
+      <w:r>
+        <w:t>При вводе некорректных значений программа выдаст сообщение об ошибке, в котором будут указаны все некорректные значения</w:t>
       </w:r>
       <w:r>
         <w:t xml:space="preserve"> </w:t>
       </w:r>
       <w:r>
-        <w:t>с пояснениями и возможными диапазонами корректных значений. После корректного ввода всех значений, нужно нажать на кнопку «</w:t>
+        <w:t xml:space="preserve">с пояснениями и возможными диапазонами корректных значений. </w:t>
+      </w:r>
+      <w:commentRangeEnd w:id="7"/>
+      <w:r>
+        <w:rPr>
+          <w:rStyle w:val="CommentReference"/>
+        </w:rPr>
+        <w:commentReference w:id="7"/>
+      </w:r>
+      <w:r>
+        <w:t>После корректного ввода всех значений, нужно нажать на кнопку «</w:t>
       </w:r>
       <w:r>
         <w:rPr>
@@ -6420,7 +6515,7 @@
     </w:p>
     <w:p>
       <w:pPr>
-        <w:pStyle w:val="a3"/>
+        <w:pStyle w:val="ListParagraph"/>
         <w:numPr>
           <w:ilvl w:val="0"/>
           <w:numId w:val="12"/>
@@ -6506,10 +6601,10 @@
         </w:rPr>
         <w:t xml:space="preserve">: </w:t>
       </w:r>
-      <w:hyperlink r:id="rId17" w:anchor="about" w:history="1">
+      <w:hyperlink r:id="rId21" w:anchor="about" w:history="1">
         <w:r>
           <w:rPr>
-            <w:rStyle w:val="a6"/>
+            <w:rStyle w:val="Hyperlink"/>
             <w:rFonts w:cs="Times New Roman"/>
             <w:szCs w:val="28"/>
             <w:shd w:val="clear" w:color="auto" w:fill="FFFFFF"/>
@@ -6529,7 +6624,7 @@
     </w:p>
     <w:p>
       <w:pPr>
-        <w:pStyle w:val="a3"/>
+        <w:pStyle w:val="ListParagraph"/>
         <w:numPr>
           <w:ilvl w:val="0"/>
           <w:numId w:val="12"/>
@@ -6647,121 +6742,121 @@
         </w:rPr>
         <w:t xml:space="preserve"> </w:t>
       </w:r>
-      <w:hyperlink r:id="rId18" w:history="1">
+      <w:hyperlink r:id="rId22" w:history="1">
         <w:r>
           <w:rPr>
-            <w:rStyle w:val="a6"/>
+            <w:rStyle w:val="Hyperlink"/>
             <w:lang w:val="en-US"/>
           </w:rPr>
           <w:t>http</w:t>
         </w:r>
         <w:r>
           <w:rPr>
-            <w:rStyle w:val="a6"/>
+            <w:rStyle w:val="Hyperlink"/>
           </w:rPr>
           <w:t>://</w:t>
         </w:r>
         <w:r>
           <w:rPr>
-            <w:rStyle w:val="a6"/>
+            <w:rStyle w:val="Hyperlink"/>
             <w:lang w:val="en-US"/>
           </w:rPr>
           <w:t>theseger</w:t>
         </w:r>
         <w:r>
           <w:rPr>
-            <w:rStyle w:val="a6"/>
+            <w:rStyle w:val="Hyperlink"/>
           </w:rPr>
           <w:t>.</w:t>
         </w:r>
         <w:r>
           <w:rPr>
-            <w:rStyle w:val="a6"/>
+            <w:rStyle w:val="Hyperlink"/>
             <w:lang w:val="en-US"/>
           </w:rPr>
           <w:t>com</w:t>
         </w:r>
         <w:r>
           <w:rPr>
-            <w:rStyle w:val="a6"/>
+            <w:rStyle w:val="Hyperlink"/>
           </w:rPr>
           <w:t>/</w:t>
         </w:r>
         <w:r>
           <w:rPr>
-            <w:rStyle w:val="a6"/>
+            <w:rStyle w:val="Hyperlink"/>
             <w:lang w:val="en-US"/>
           </w:rPr>
           <w:t>projects</w:t>
         </w:r>
         <w:r>
           <w:rPr>
-            <w:rStyle w:val="a6"/>
+            <w:rStyle w:val="Hyperlink"/>
           </w:rPr>
           <w:t>/2015/06/</w:t>
         </w:r>
         <w:r>
           <w:rPr>
-            <w:rStyle w:val="a6"/>
+            <w:rStyle w:val="Hyperlink"/>
             <w:lang w:val="en-US"/>
           </w:rPr>
           <w:t>fasten</w:t>
         </w:r>
         <w:r>
           <w:rPr>
-            <w:rStyle w:val="a6"/>
+            <w:rStyle w:val="Hyperlink"/>
           </w:rPr>
           <w:t xml:space="preserve"> </w:t>
         </w:r>
         <w:r>
           <w:rPr>
-            <w:rStyle w:val="a6"/>
+            <w:rStyle w:val="Hyperlink"/>
             <w:lang w:val="en-US"/>
           </w:rPr>
           <w:t>ers</w:t>
         </w:r>
         <w:r>
           <w:rPr>
-            <w:rStyle w:val="a6"/>
+            <w:rStyle w:val="Hyperlink"/>
           </w:rPr>
           <w:t>-</w:t>
         </w:r>
         <w:r>
           <w:rPr>
-            <w:rStyle w:val="a6"/>
+            <w:rStyle w:val="Hyperlink"/>
             <w:lang w:val="en-US"/>
           </w:rPr>
           <w:t>workbench</w:t>
         </w:r>
         <w:r>
           <w:rPr>
-            <w:rStyle w:val="a6"/>
+            <w:rStyle w:val="Hyperlink"/>
           </w:rPr>
           <w:t>-</w:t>
         </w:r>
         <w:r>
           <w:rPr>
-            <w:rStyle w:val="a6"/>
+            <w:rStyle w:val="Hyperlink"/>
             <w:lang w:val="en-US"/>
           </w:rPr>
           <w:t>for</w:t>
         </w:r>
         <w:r>
           <w:rPr>
-            <w:rStyle w:val="a6"/>
+            <w:rStyle w:val="Hyperlink"/>
           </w:rPr>
           <w:t>-</w:t>
         </w:r>
         <w:r>
           <w:rPr>
-            <w:rStyle w:val="a6"/>
+            <w:rStyle w:val="Hyperlink"/>
             <w:lang w:val="en-US"/>
           </w:rPr>
           <w:t>freecad</w:t>
         </w:r>
         <w:r>
           <w:rPr>
-            <w:rStyle w:val="a6"/>
+            <w:rStyle w:val="Hyperlink"/>
           </w:rPr>
           <w:t>/</w:t>
         </w:r>
@@ -6772,7 +6867,7 @@
     </w:p>
     <w:p>
       <w:pPr>
-        <w:pStyle w:val="a3"/>
+        <w:pStyle w:val="ListParagraph"/>
         <w:numPr>
           <w:ilvl w:val="0"/>
           <w:numId w:val="12"/>
@@ -6850,10 +6945,10 @@
         </w:rPr>
         <w:t xml:space="preserve">: </w:t>
       </w:r>
-      <w:hyperlink r:id="rId19" w:history="1">
+      <w:hyperlink r:id="rId23" w:history="1">
         <w:r>
           <w:rPr>
-            <w:rStyle w:val="a6"/>
+            <w:rStyle w:val="Hyperlink"/>
             <w:rFonts w:cs="Times New Roman"/>
             <w:szCs w:val="28"/>
             <w:shd w:val="clear" w:color="auto" w:fill="FFFFFF"/>
@@ -6873,7 +6968,7 @@
     </w:p>
     <w:p>
       <w:pPr>
-        <w:pStyle w:val="a3"/>
+        <w:pStyle w:val="ListParagraph"/>
         <w:numPr>
           <w:ilvl w:val="0"/>
           <w:numId w:val="12"/>
@@ -6885,6 +6980,7 @@
           <w:shd w:val="clear" w:color="auto" w:fill="FFFFFF"/>
         </w:rPr>
       </w:pPr>
+      <w:commentRangeStart w:id="8"/>
       <w:r>
         <w:rPr>
           <w:rFonts w:cs="Times New Roman"/>
@@ -6951,10 +7047,10 @@
         </w:rPr>
         <w:t xml:space="preserve">: </w:t>
       </w:r>
-      <w:hyperlink r:id="rId20" w:history="1">
+      <w:hyperlink r:id="rId24" w:history="1">
         <w:r>
           <w:rPr>
-            <w:rStyle w:val="a6"/>
+            <w:rStyle w:val="Hyperlink"/>
             <w:rFonts w:cs="Times New Roman"/>
             <w:szCs w:val="28"/>
             <w:shd w:val="clear" w:color="auto" w:fill="FFFFFF"/>
@@ -6971,9 +7067,16 @@
         </w:rPr>
         <w:t xml:space="preserve"> (Дата обращения: 24.02.2020).</w:t>
       </w:r>
+      <w:commentRangeEnd w:id="8"/>
+      <w:r>
+        <w:rPr>
+          <w:rStyle w:val="CommentReference"/>
+        </w:rPr>
+        <w:commentReference w:id="8"/>
+      </w:r>
     </w:p>
     <w:sectPr>
-      <w:headerReference w:type="default" r:id="rId21"/>
+      <w:headerReference w:type="default" r:id="rId25"/>
       <w:pgSz w:w="11906" w:h="16838"/>
       <w:pgMar w:top="1134" w:right="850" w:bottom="1134" w:left="1701" w:header="708" w:footer="708" w:gutter="0"/>
       <w:pgNumType w:start="1"/>
@@ -6984,8 +7087,287 @@
 </w:document>
 </file>
 
+<file path=word/comments.xml><?xml version="1.0" encoding="utf-8"?>
+<w:comments xmlns:wpc="http://schemas.microsoft.com/office/word/2010/wordprocessingCanvas" xmlns:cx="http://schemas.microsoft.com/office/drawing/2014/chartex" xmlns:cx1="http://schemas.microsoft.com/office/drawing/2015/9/8/chartex" xmlns:cx2="http://schemas.microsoft.com/office/drawing/2015/10/21/chartex" xmlns:cx3="http://schemas.microsoft.com/office/drawing/2016/5/9/chartex" xmlns:cx4="http://schemas.microsoft.com/office/drawing/2016/5/10/chartex" xmlns:cx5="http://schemas.microsoft.com/office/drawing/2016/5/11/chartex" xmlns:cx6="http://schemas.microsoft.com/office/drawing/2016/5/12/chartex" xmlns:cx7="http://schemas.microsoft.com/office/drawing/2016/5/13/chartex" xmlns:cx8="http://schemas.microsoft.com/office/drawing/2016/5/14/chartex" xmlns:mc="http://schemas.openxmlformats.org/markup-compatibility/2006" xmlns:aink="http://schemas.microsoft.com/office/drawing/2016/ink" xmlns:am3d="http://schemas.microsoft.com/office/drawing/2017/model3d" xmlns:o="urn:schemas-microsoft-com:office:office" xmlns:r="http://schemas.openxmlformats.org/officeDocument/2006/relationships" xmlns:m="http://schemas.openxmlformats.org/officeDocument/2006/math" xmlns:v="urn:schemas-microsoft-com:vml" xmlns:wp14="http://schemas.microsoft.com/office/word/2010/wordprocessingDrawing" xmlns:wp="http://schemas.openxmlformats.org/drawingml/2006/wordprocessingDrawing" xmlns:w10="urn:schemas-microsoft-com:office:word" xmlns:w="http://schemas.openxmlformats.org/wordprocessingml/2006/main" xmlns:w14="http://schemas.microsoft.com/office/word/2010/wordml" xmlns:w15="http://schemas.microsoft.com/office/word/2012/wordml" xmlns:w16cex="http://schemas.microsoft.com/office/word/2018/wordml/cex" xmlns:w16cid="http://schemas.microsoft.com/office/word/2016/wordml/cid" xmlns:w16="http://schemas.microsoft.com/office/word/2018/wordml" xmlns:w16se="http://schemas.microsoft.com/office/word/2015/wordml/symex" xmlns:wpg="http://schemas.microsoft.com/office/word/2010/wordprocessingGroup" xmlns:wpi="http://schemas.microsoft.com/office/word/2010/wordprocessingInk" xmlns:wne="http://schemas.microsoft.com/office/word/2006/wordml" xmlns:wps="http://schemas.microsoft.com/office/word/2010/wordprocessingShape" mc:Ignorable="w14 w15 w16se w16cid w16 w16cex wp14">
+  <w:comment w:id="1" w:author="Kalentyev Alexey" w:date="2020-04-04T16:54:00Z" w:initials="KA">
+    <w:p>
+      <w:pPr>
+        <w:pStyle w:val="CommentText"/>
+      </w:pPr>
+      <w:r>
+        <w:rPr>
+          <w:rStyle w:val="CommentReference"/>
+        </w:rPr>
+        <w:annotationRef/>
+      </w:r>
+      <w:r>
+        <w:t xml:space="preserve">Почему описание </w:t>
+      </w:r>
+      <w:r>
+        <w:rPr>
+          <w:lang w:val="en-US"/>
+        </w:rPr>
+        <w:t>UML</w:t>
+      </w:r>
+      <w:r>
+        <w:t xml:space="preserve"> </w:t>
+      </w:r>
+      <w:r>
+        <w:t>приводится после диаграммы вариантов использования?</w:t>
+      </w:r>
+      <w:bookmarkStart w:id="2" w:name="_GoBack"/>
+      <w:bookmarkEnd w:id="2"/>
+    </w:p>
+  </w:comment>
+  <w:comment w:id="3" w:author="Kalentyev Alexey" w:date="2020-04-04T16:54:00Z" w:initials="KA">
+    <w:p>
+      <w:pPr>
+        <w:pStyle w:val="CommentText"/>
+      </w:pPr>
+      <w:r>
+        <w:rPr>
+          <w:rStyle w:val="CommentReference"/>
+        </w:rPr>
+        <w:annotationRef/>
+      </w:r>
+      <w:r>
+        <w:t>Где ссылка на литературу по диаграмме классов?</w:t>
+      </w:r>
+    </w:p>
+  </w:comment>
+  <w:comment w:id="4" w:author="Kalentyev Alexey" w:date="2020-04-04T16:43:00Z" w:initials="KA">
+    <w:p>
+      <w:pPr>
+        <w:pStyle w:val="CommentText"/>
+      </w:pPr>
+      <w:r>
+        <w:rPr>
+          <w:rStyle w:val="CommentReference"/>
+        </w:rPr>
+        <w:annotationRef/>
+      </w:r>
+      <w:r>
+        <w:rPr>
+          <w:lang w:val="en-US"/>
+        </w:rPr>
+        <w:t>KompasApp</w:t>
+      </w:r>
+      <w:r>
+        <w:t xml:space="preserve"> – </w:t>
+      </w:r>
+      <w:r>
+        <w:t xml:space="preserve">неверно стоит стереотип </w:t>
+      </w:r>
+      <w:r>
+        <w:rPr>
+          <w:lang w:val="en-US"/>
+        </w:rPr>
+        <w:t>Property</w:t>
+      </w:r>
+      <w:r>
+        <w:t xml:space="preserve"> </w:t>
+      </w:r>
+      <w:r>
+        <w:t>–</w:t>
+      </w:r>
+      <w:r>
+        <w:t xml:space="preserve"> </w:t>
+      </w:r>
+      <w:r>
+        <w:t xml:space="preserve">правильно он стоит у </w:t>
+      </w:r>
+      <w:r>
+        <w:rPr>
+          <w:lang w:val="en-US"/>
+        </w:rPr>
+        <w:t>Parameter</w:t>
+      </w:r>
+      <w:r>
+        <w:t xml:space="preserve">, </w:t>
+      </w:r>
+      <w:r>
+        <w:t xml:space="preserve">например, зачем тут </w:t>
+      </w:r>
+      <w:r>
+        <w:rPr>
+          <w:lang w:val="en-US"/>
+        </w:rPr>
+        <w:t>Parameters</w:t>
+      </w:r>
+      <w:r>
+        <w:t xml:space="preserve">? </w:t>
+      </w:r>
+      <w:r>
+        <w:t xml:space="preserve">Если оставите, то где связь с </w:t>
+      </w:r>
+      <w:r>
+        <w:rPr>
+          <w:lang w:val="en-US"/>
+        </w:rPr>
+        <w:t>Parameter</w:t>
+      </w:r>
+      <w:r>
+        <w:t>?</w:t>
+      </w:r>
+    </w:p>
+    <w:p>
+      <w:pPr>
+        <w:pStyle w:val="CommentText"/>
+      </w:pPr>
+      <w:r>
+        <w:rPr>
+          <w:lang w:val="en-US"/>
+        </w:rPr>
+        <w:t>Parameters</w:t>
+      </w:r>
+      <w:r>
+        <w:t xml:space="preserve"> – </w:t>
+      </w:r>
+      <w:r>
+        <w:rPr>
+          <w:lang w:val="en-US"/>
+        </w:rPr>
+        <w:t>property</w:t>
+      </w:r>
+      <w:r>
+        <w:t xml:space="preserve"> </w:t>
+      </w:r>
+      <w:r>
+        <w:t>стоит</w:t>
+      </w:r>
+      <w:r>
+        <w:t xml:space="preserve"> </w:t>
+      </w:r>
+      <w:r>
+        <w:t>не</w:t>
+      </w:r>
+      <w:r>
+        <w:t xml:space="preserve"> </w:t>
+      </w:r>
+      <w:r>
+        <w:t>верно</w:t>
+      </w:r>
+      <w:r>
+        <w:t>.</w:t>
+      </w:r>
+    </w:p>
+    <w:p>
+      <w:pPr>
+        <w:pStyle w:val="CommentText"/>
+      </w:pPr>
+      <w:r>
+        <w:t>У связей агрегирования стоит поставить кратности, только если это не кратности 1 к 1.</w:t>
+      </w:r>
+    </w:p>
+  </w:comment>
+  <w:comment w:id="5" w:author="Kalentyev Alexey" w:date="2020-04-04T16:49:00Z" w:initials="KA">
+    <w:p>
+      <w:pPr>
+        <w:pStyle w:val="CommentText"/>
+      </w:pPr>
+      <w:r>
+        <w:rPr>
+          <w:rStyle w:val="CommentReference"/>
+        </w:rPr>
+        <w:annotationRef/>
+      </w:r>
+    </w:p>
+  </w:comment>
+  <w:comment w:id="6" w:author="Kalentyev Alexey" w:date="2020-04-04T16:49:00Z" w:initials="KA">
+    <w:p>
+      <w:pPr>
+        <w:pStyle w:val="CommentText"/>
+      </w:pPr>
+      <w:r>
+        <w:rPr>
+          <w:rStyle w:val="CommentReference"/>
+        </w:rPr>
+        <w:annotationRef/>
+      </w:r>
+      <w:r>
+        <w:t xml:space="preserve">Выпадающее меню не должно быть доступным для редактирования. </w:t>
+      </w:r>
+    </w:p>
+  </w:comment>
+  <w:comment w:id="7" w:author="Kalentyev Alexey" w:date="2020-04-04T16:52:00Z" w:initials="KA">
+    <w:p>
+      <w:pPr>
+        <w:pStyle w:val="CommentText"/>
+      </w:pPr>
+      <w:r>
+        <w:rPr>
+          <w:rStyle w:val="CommentReference"/>
+        </w:rPr>
+        <w:annotationRef/>
+      </w:r>
+      <w:r>
+        <w:t>Приведите пример такого сообщения.</w:t>
+      </w:r>
+    </w:p>
+  </w:comment>
+  <w:comment w:id="8" w:author="Kalentyev Alexey" w:date="2020-04-04T16:53:00Z" w:initials="KA">
+    <w:p>
+      <w:pPr>
+        <w:pStyle w:val="CommentText"/>
+      </w:pPr>
+      <w:r>
+        <w:rPr>
+          <w:rStyle w:val="CommentReference"/>
+        </w:rPr>
+        <w:annotationRef/>
+      </w:r>
+      <w:r>
+        <w:t xml:space="preserve">Ссылка должна быть не на хабр, а на нормальную книгу по </w:t>
+      </w:r>
+      <w:r>
+        <w:rPr>
+          <w:lang w:val="en-US"/>
+        </w:rPr>
+        <w:t>UML</w:t>
+      </w:r>
+    </w:p>
+  </w:comment>
+</w:comments>
+</file>
+
+<file path=word/commentsExtended.xml><?xml version="1.0" encoding="utf-8"?>
+<w15:commentsEx xmlns:wpc="http://schemas.microsoft.com/office/word/2010/wordprocessingCanvas" xmlns:cx="http://schemas.microsoft.com/office/drawing/2014/chartex" xmlns:cx1="http://schemas.microsoft.com/office/drawing/2015/9/8/chartex" xmlns:cx2="http://schemas.microsoft.com/office/drawing/2015/10/21/chartex" xmlns:cx3="http://schemas.microsoft.com/office/drawing/2016/5/9/chartex" xmlns:cx4="http://schemas.microsoft.com/office/drawing/2016/5/10/chartex" xmlns:cx5="http://schemas.microsoft.com/office/drawing/2016/5/11/chartex" xmlns:cx6="http://schemas.microsoft.com/office/drawing/2016/5/12/chartex" xmlns:cx7="http://schemas.microsoft.com/office/drawing/2016/5/13/chartex" xmlns:cx8="http://schemas.microsoft.com/office/drawing/2016/5/14/chartex" xmlns:mc="http://schemas.openxmlformats.org/markup-compatibility/2006" xmlns:aink="http://schemas.microsoft.com/office/drawing/2016/ink" xmlns:am3d="http://schemas.microsoft.com/office/drawing/2017/model3d" xmlns:o="urn:schemas-microsoft-com:office:office" xmlns:r="http://schemas.openxmlformats.org/officeDocument/2006/relationships" xmlns:m="http://schemas.openxmlformats.org/officeDocument/2006/math" xmlns:v="urn:schemas-microsoft-com:vml" xmlns:wp14="http://schemas.microsoft.com/office/word/2010/wordprocessingDrawing" xmlns:wp="http://schemas.openxmlformats.org/drawingml/2006/wordprocessingDrawing" xmlns:w10="urn:schemas-microsoft-com:office:word" xmlns:w="http://schemas.openxmlformats.org/wordprocessingml/2006/main" xmlns:w14="http://schemas.microsoft.com/office/word/2010/wordml" xmlns:w15="http://schemas.microsoft.com/office/word/2012/wordml" xmlns:w16cex="http://schemas.microsoft.com/office/word/2018/wordml/cex" xmlns:w16cid="http://schemas.microsoft.com/office/word/2016/wordml/cid" xmlns:w16="http://schemas.microsoft.com/office/word/2018/wordml" xmlns:w16se="http://schemas.microsoft.com/office/word/2015/wordml/symex" xmlns:wpg="http://schemas.microsoft.com/office/word/2010/wordprocessingGroup" xmlns:wpi="http://schemas.microsoft.com/office/word/2010/wordprocessingInk" xmlns:wne="http://schemas.microsoft.com/office/word/2006/wordml" xmlns:wps="http://schemas.microsoft.com/office/word/2010/wordprocessingShape" mc:Ignorable="w14 w15 w16se w16cid w16 w16cex wp14">
+  <w15:commentEx w15:paraId="16F0329E" w15:done="0"/>
+  <w15:commentEx w15:paraId="3C2AD89D" w15:done="0"/>
+  <w15:commentEx w15:paraId="0A42E73F" w15:done="0"/>
+  <w15:commentEx w15:paraId="74CB1EF2" w15:paraIdParent="0A42E73F" w15:done="0"/>
+  <w15:commentEx w15:paraId="5BB9C432" w15:done="0"/>
+  <w15:commentEx w15:paraId="5C8B469A" w15:done="0"/>
+  <w15:commentEx w15:paraId="3778F6E6" w15:done="0"/>
+</w15:commentsEx>
+</file>
+
+<file path=word/commentsExtensible.xml><?xml version="1.0" encoding="utf-8"?>
+<w16cex:commentsExtensible xmlns:wpc="http://schemas.microsoft.com/office/word/2010/wordprocessingCanvas" xmlns:cx="http://schemas.microsoft.com/office/drawing/2014/chartex" xmlns:cx1="http://schemas.microsoft.com/office/drawing/2015/9/8/chartex" xmlns:cx2="http://schemas.microsoft.com/office/drawing/2015/10/21/chartex" xmlns:cx3="http://schemas.microsoft.com/office/drawing/2016/5/9/chartex" xmlns:cx4="http://schemas.microsoft.com/office/drawing/2016/5/10/chartex" xmlns:cx5="http://schemas.microsoft.com/office/drawing/2016/5/11/chartex" xmlns:cx6="http://schemas.microsoft.com/office/drawing/2016/5/12/chartex" xmlns:cx7="http://schemas.microsoft.com/office/drawing/2016/5/13/chartex" xmlns:cx8="http://schemas.microsoft.com/office/drawing/2016/5/14/chartex" xmlns:mc="http://schemas.openxmlformats.org/markup-compatibility/2006" xmlns:aink="http://schemas.microsoft.com/office/drawing/2016/ink" xmlns:am3d="http://schemas.microsoft.com/office/drawing/2017/model3d" xmlns:o="urn:schemas-microsoft-com:office:office" xmlns:r="http://schemas.openxmlformats.org/officeDocument/2006/relationships" xmlns:m="http://schemas.openxmlformats.org/officeDocument/2006/math" xmlns:v="urn:schemas-microsoft-com:vml" xmlns:wp14="http://schemas.microsoft.com/office/word/2010/wordprocessingDrawing" xmlns:wp="http://schemas.openxmlformats.org/drawingml/2006/wordprocessingDrawing" xmlns:w10="urn:schemas-microsoft-com:office:word" xmlns:w="http://schemas.openxmlformats.org/wordprocessingml/2006/main" xmlns:w14="http://schemas.microsoft.com/office/word/2010/wordml" xmlns:w15="http://schemas.microsoft.com/office/word/2012/wordml" xmlns:w16cex="http://schemas.microsoft.com/office/word/2018/wordml/cex" xmlns:w16cid="http://schemas.microsoft.com/office/word/2016/wordml/cid" xmlns:w16="http://schemas.microsoft.com/office/word/2018/wordml" xmlns:w16se="http://schemas.microsoft.com/office/word/2015/wordml/symex" xmlns:wpg="http://schemas.microsoft.com/office/word/2010/wordprocessingGroup" xmlns:wpi="http://schemas.microsoft.com/office/word/2010/wordprocessingInk" xmlns:wne="http://schemas.microsoft.com/office/word/2006/wordml" xmlns:wps="http://schemas.microsoft.com/office/word/2010/wordprocessingShape" mc:Ignorable="w14 w15 w16se w16cid w16 w16cex wp14">
+  <w16cex:commentExtensible w16cex:durableId="22333A45" w16cex:dateUtc="2020-04-04T09:54:00Z"/>
+  <w16cex:commentExtensible w16cex:durableId="22333A34" w16cex:dateUtc="2020-04-04T09:54:00Z"/>
+  <w16cex:commentExtensible w16cex:durableId="223337A5" w16cex:dateUtc="2020-04-04T09:43:00Z"/>
+  <w16cex:commentExtensible w16cex:durableId="2233391C" w16cex:dateUtc="2020-04-04T09:49:00Z"/>
+  <w16cex:commentExtensible w16cex:durableId="22333923" w16cex:dateUtc="2020-04-04T09:49:00Z"/>
+  <w16cex:commentExtensible w16cex:durableId="223339DC" w16cex:dateUtc="2020-04-04T09:52:00Z"/>
+  <w16cex:commentExtensible w16cex:durableId="223339F3" w16cex:dateUtc="2020-04-04T09:53:00Z"/>
+</w16cex:commentsExtensible>
+</file>
+
+<file path=word/commentsIds.xml><?xml version="1.0" encoding="utf-8"?>
+<w16cid:commentsIds xmlns:wpc="http://schemas.microsoft.com/office/word/2010/wordprocessingCanvas" xmlns:cx="http://schemas.microsoft.com/office/drawing/2014/chartex" xmlns:cx1="http://schemas.microsoft.com/office/drawing/2015/9/8/chartex" xmlns:cx2="http://schemas.microsoft.com/office/drawing/2015/10/21/chartex" xmlns:cx3="http://schemas.microsoft.com/office/drawing/2016/5/9/chartex" xmlns:cx4="http://schemas.microsoft.com/office/drawing/2016/5/10/chartex" xmlns:cx5="http://schemas.microsoft.com/office/drawing/2016/5/11/chartex" xmlns:cx6="http://schemas.microsoft.com/office/drawing/2016/5/12/chartex" xmlns:cx7="http://schemas.microsoft.com/office/drawing/2016/5/13/chartex" xmlns:cx8="http://schemas.microsoft.com/office/drawing/2016/5/14/chartex" xmlns:mc="http://schemas.openxmlformats.org/markup-compatibility/2006" xmlns:aink="http://schemas.microsoft.com/office/drawing/2016/ink" xmlns:am3d="http://schemas.microsoft.com/office/drawing/2017/model3d" xmlns:o="urn:schemas-microsoft-com:office:office" xmlns:r="http://schemas.openxmlformats.org/officeDocument/2006/relationships" xmlns:m="http://schemas.openxmlformats.org/officeDocument/2006/math" xmlns:v="urn:schemas-microsoft-com:vml" xmlns:wp14="http://schemas.microsoft.com/office/word/2010/wordprocessingDrawing" xmlns:wp="http://schemas.openxmlformats.org/drawingml/2006/wordprocessingDrawing" xmlns:w10="urn:schemas-microsoft-com:office:word" xmlns:w="http://schemas.openxmlformats.org/wordprocessingml/2006/main" xmlns:w14="http://schemas.microsoft.com/office/word/2010/wordml" xmlns:w15="http://schemas.microsoft.com/office/word/2012/wordml" xmlns:w16cex="http://schemas.microsoft.com/office/word/2018/wordml/cex" xmlns:w16cid="http://schemas.microsoft.com/office/word/2016/wordml/cid" xmlns:w16="http://schemas.microsoft.com/office/word/2018/wordml" xmlns:w16se="http://schemas.microsoft.com/office/word/2015/wordml/symex" xmlns:wpg="http://schemas.microsoft.com/office/word/2010/wordprocessingGroup" xmlns:wpi="http://schemas.microsoft.com/office/word/2010/wordprocessingInk" xmlns:wne="http://schemas.microsoft.com/office/word/2006/wordml" xmlns:wps="http://schemas.microsoft.com/office/word/2010/wordprocessingShape" mc:Ignorable="w14 w15 w16se w16cid w16 w16cex wp14">
+  <w16cid:commentId w16cid:paraId="16F0329E" w16cid:durableId="22333A45"/>
+  <w16cid:commentId w16cid:paraId="3C2AD89D" w16cid:durableId="22333A34"/>
+  <w16cid:commentId w16cid:paraId="0A42E73F" w16cid:durableId="223337A5"/>
+  <w16cid:commentId w16cid:paraId="74CB1EF2" w16cid:durableId="2233391C"/>
+  <w16cid:commentId w16cid:paraId="5BB9C432" w16cid:durableId="22333923"/>
+  <w16cid:commentId w16cid:paraId="5C8B469A" w16cid:durableId="223339DC"/>
+  <w16cid:commentId w16cid:paraId="3778F6E6" w16cid:durableId="223339F3"/>
+</w16cid:commentsIds>
+</file>
+
 <file path=word/endnotes.xml><?xml version="1.0" encoding="utf-8"?>
-<w:endnotes xmlns:wpc="http://schemas.microsoft.com/office/word/2010/wordprocessingCanvas" xmlns:cx="http://schemas.microsoft.com/office/drawing/2014/chartex" xmlns:cx1="http://schemas.microsoft.com/office/drawing/2015/9/8/chartex" xmlns:cx2="http://schemas.microsoft.com/office/drawing/2015/10/21/chartex" xmlns:cx3="http://schemas.microsoft.com/office/drawing/2016/5/9/chartex" xmlns:cx4="http://schemas.microsoft.com/office/drawing/2016/5/10/chartex" xmlns:cx5="http://schemas.microsoft.com/office/drawing/2016/5/11/chartex" xmlns:cx6="http://schemas.microsoft.com/office/drawing/2016/5/12/chartex" xmlns:cx7="http://schemas.microsoft.com/office/drawing/2016/5/13/chartex" xmlns:cx8="http://schemas.microsoft.com/office/drawing/2016/5/14/chartex" xmlns:mc="http://schemas.openxmlformats.org/markup-compatibility/2006" xmlns:aink="http://schemas.microsoft.com/office/drawing/2016/ink" xmlns:am3d="http://schemas.microsoft.com/office/drawing/2017/model3d" xmlns:o="urn:schemas-microsoft-com:office:office" xmlns:r="http://schemas.openxmlformats.org/officeDocument/2006/relationships" xmlns:m="http://schemas.openxmlformats.org/officeDocument/2006/math" xmlns:v="urn:schemas-microsoft-com:vml" xmlns:wp14="http://schemas.microsoft.com/office/word/2010/wordprocessingDrawing" xmlns:wp="http://schemas.openxmlformats.org/drawingml/2006/wordprocessingDrawing" xmlns:w10="urn:schemas-microsoft-com:office:word" xmlns:w="http://schemas.openxmlformats.org/wordprocessingml/2006/main" xmlns:w14="http://schemas.microsoft.com/office/word/2010/wordml" xmlns:w15="http://schemas.microsoft.com/office/word/2012/wordml" xmlns:w16cid="http://schemas.microsoft.com/office/word/2016/wordml/cid" xmlns:w16se="http://schemas.microsoft.com/office/word/2015/wordml/symex" xmlns:wpg="http://schemas.microsoft.com/office/word/2010/wordprocessingGroup" xmlns:wpi="http://schemas.microsoft.com/office/word/2010/wordprocessingInk" xmlns:wne="http://schemas.microsoft.com/office/word/2006/wordml" xmlns:wps="http://schemas.microsoft.com/office/word/2010/wordprocessingShape" mc:Ignorable="w14 w15 w16se w16cid wp14">
+<w:endnotes xmlns:wpc="http://schemas.microsoft.com/office/word/2010/wordprocessingCanvas" xmlns:cx="http://schemas.microsoft.com/office/drawing/2014/chartex" xmlns:cx1="http://schemas.microsoft.com/office/drawing/2015/9/8/chartex" xmlns:cx2="http://schemas.microsoft.com/office/drawing/2015/10/21/chartex" xmlns:cx3="http://schemas.microsoft.com/office/drawing/2016/5/9/chartex" xmlns:cx4="http://schemas.microsoft.com/office/drawing/2016/5/10/chartex" xmlns:cx5="http://schemas.microsoft.com/office/drawing/2016/5/11/chartex" xmlns:cx6="http://schemas.microsoft.com/office/drawing/2016/5/12/chartex" xmlns:cx7="http://schemas.microsoft.com/office/drawing/2016/5/13/chartex" xmlns:cx8="http://schemas.microsoft.com/office/drawing/2016/5/14/chartex" xmlns:mc="http://schemas.openxmlformats.org/markup-compatibility/2006" xmlns:aink="http://schemas.microsoft.com/office/drawing/2016/ink" xmlns:am3d="http://schemas.microsoft.com/office/drawing/2017/model3d" xmlns:o="urn:schemas-microsoft-com:office:office" xmlns:r="http://schemas.openxmlformats.org/officeDocument/2006/relationships" xmlns:m="http://schemas.openxmlformats.org/officeDocument/2006/math" xmlns:v="urn:schemas-microsoft-com:vml" xmlns:wp14="http://schemas.microsoft.com/office/word/2010/wordprocessingDrawing" xmlns:wp="http://schemas.openxmlformats.org/drawingml/2006/wordprocessingDrawing" xmlns:w10="urn:schemas-microsoft-com:office:word" xmlns:w="http://schemas.openxmlformats.org/wordprocessingml/2006/main" xmlns:w14="http://schemas.microsoft.com/office/word/2010/wordml" xmlns:w15="http://schemas.microsoft.com/office/word/2012/wordml" xmlns:w16cex="http://schemas.microsoft.com/office/word/2018/wordml/cex" xmlns:w16cid="http://schemas.microsoft.com/office/word/2016/wordml/cid" xmlns:w16="http://schemas.microsoft.com/office/word/2018/wordml" xmlns:w16se="http://schemas.microsoft.com/office/word/2015/wordml/symex" xmlns:wpg="http://schemas.microsoft.com/office/word/2010/wordprocessingGroup" xmlns:wpi="http://schemas.microsoft.com/office/word/2010/wordprocessingInk" xmlns:wne="http://schemas.microsoft.com/office/word/2006/wordml" xmlns:wps="http://schemas.microsoft.com/office/word/2010/wordprocessingShape" mc:Ignorable="w14 w15 w16se w16cid w16 w16cex wp14">
   <w:endnote w:type="separator" w:id="-1">
     <w:p>
       <w:pPr>
@@ -7010,7 +7392,7 @@
 </file>
 
 <file path=word/footnotes.xml><?xml version="1.0" encoding="utf-8"?>
-<w:footnotes xmlns:wpc="http://schemas.microsoft.com/office/word/2010/wordprocessingCanvas" xmlns:cx="http://schemas.microsoft.com/office/drawing/2014/chartex" xmlns:cx1="http://schemas.microsoft.com/office/drawing/2015/9/8/chartex" xmlns:cx2="http://schemas.microsoft.com/office/drawing/2015/10/21/chartex" xmlns:cx3="http://schemas.microsoft.com/office/drawing/2016/5/9/chartex" xmlns:cx4="http://schemas.microsoft.com/office/drawing/2016/5/10/chartex" xmlns:cx5="http://schemas.microsoft.com/office/drawing/2016/5/11/chartex" xmlns:cx6="http://schemas.microsoft.com/office/drawing/2016/5/12/chartex" xmlns:cx7="http://schemas.microsoft.com/office/drawing/2016/5/13/chartex" xmlns:cx8="http://schemas.microsoft.com/office/drawing/2016/5/14/chartex" xmlns:mc="http://schemas.openxmlformats.org/markup-compatibility/2006" xmlns:aink="http://schemas.microsoft.com/office/drawing/2016/ink" xmlns:am3d="http://schemas.microsoft.com/office/drawing/2017/model3d" xmlns:o="urn:schemas-microsoft-com:office:office" xmlns:r="http://schemas.openxmlformats.org/officeDocument/2006/relationships" xmlns:m="http://schemas.openxmlformats.org/officeDocument/2006/math" xmlns:v="urn:schemas-microsoft-com:vml" xmlns:wp14="http://schemas.microsoft.com/office/word/2010/wordprocessingDrawing" xmlns:wp="http://schemas.openxmlformats.org/drawingml/2006/wordprocessingDrawing" xmlns:w10="urn:schemas-microsoft-com:office:word" xmlns:w="http://schemas.openxmlformats.org/wordprocessingml/2006/main" xmlns:w14="http://schemas.microsoft.com/office/word/2010/wordml" xmlns:w15="http://schemas.microsoft.com/office/word/2012/wordml" xmlns:w16cid="http://schemas.microsoft.com/office/word/2016/wordml/cid" xmlns:w16se="http://schemas.microsoft.com/office/word/2015/wordml/symex" xmlns:wpg="http://schemas.microsoft.com/office/word/2010/wordprocessingGroup" xmlns:wpi="http://schemas.microsoft.com/office/word/2010/wordprocessingInk" xmlns:wne="http://schemas.microsoft.com/office/word/2006/wordml" xmlns:wps="http://schemas.microsoft.com/office/word/2010/wordprocessingShape" mc:Ignorable="w14 w15 w16se w16cid wp14">
+<w:footnotes xmlns:wpc="http://schemas.microsoft.com/office/word/2010/wordprocessingCanvas" xmlns:cx="http://schemas.microsoft.com/office/drawing/2014/chartex" xmlns:cx1="http://schemas.microsoft.com/office/drawing/2015/9/8/chartex" xmlns:cx2="http://schemas.microsoft.com/office/drawing/2015/10/21/chartex" xmlns:cx3="http://schemas.microsoft.com/office/drawing/2016/5/9/chartex" xmlns:cx4="http://schemas.microsoft.com/office/drawing/2016/5/10/chartex" xmlns:cx5="http://schemas.microsoft.com/office/drawing/2016/5/11/chartex" xmlns:cx6="http://schemas.microsoft.com/office/drawing/2016/5/12/chartex" xmlns:cx7="http://schemas.microsoft.com/office/drawing/2016/5/13/chartex" xmlns:cx8="http://schemas.microsoft.com/office/drawing/2016/5/14/chartex" xmlns:mc="http://schemas.openxmlformats.org/markup-compatibility/2006" xmlns:aink="http://schemas.microsoft.com/office/drawing/2016/ink" xmlns:am3d="http://schemas.microsoft.com/office/drawing/2017/model3d" xmlns:o="urn:schemas-microsoft-com:office:office" xmlns:r="http://schemas.openxmlformats.org/officeDocument/2006/relationships" xmlns:m="http://schemas.openxmlformats.org/officeDocument/2006/math" xmlns:v="urn:schemas-microsoft-com:vml" xmlns:wp14="http://schemas.microsoft.com/office/word/2010/wordprocessingDrawing" xmlns:wp="http://schemas.openxmlformats.org/drawingml/2006/wordprocessingDrawing" xmlns:w10="urn:schemas-microsoft-com:office:word" xmlns:w="http://schemas.openxmlformats.org/wordprocessingml/2006/main" xmlns:w14="http://schemas.microsoft.com/office/word/2010/wordml" xmlns:w15="http://schemas.microsoft.com/office/word/2012/wordml" xmlns:w16cex="http://schemas.microsoft.com/office/word/2018/wordml/cex" xmlns:w16cid="http://schemas.microsoft.com/office/word/2016/wordml/cid" xmlns:w16="http://schemas.microsoft.com/office/word/2018/wordml" xmlns:w16se="http://schemas.microsoft.com/office/word/2015/wordml/symex" xmlns:wpg="http://schemas.microsoft.com/office/word/2010/wordprocessingGroup" xmlns:wpi="http://schemas.microsoft.com/office/word/2010/wordprocessingInk" xmlns:wne="http://schemas.microsoft.com/office/word/2006/wordml" xmlns:wps="http://schemas.microsoft.com/office/word/2010/wordprocessingShape" mc:Ignorable="w14 w15 w16se w16cid w16 w16cex wp14">
   <w:footnote w:type="separator" w:id="-1">
     <w:p>
       <w:pPr>
@@ -7035,7 +7417,7 @@
 </file>
 
 <file path=word/header1.xml><?xml version="1.0" encoding="utf-8"?>
-<w:hdr xmlns:wpc="http://schemas.microsoft.com/office/word/2010/wordprocessingCanvas" xmlns:cx="http://schemas.microsoft.com/office/drawing/2014/chartex" xmlns:cx1="http://schemas.microsoft.com/office/drawing/2015/9/8/chartex" xmlns:cx2="http://schemas.microsoft.com/office/drawing/2015/10/21/chartex" xmlns:cx3="http://schemas.microsoft.com/office/drawing/2016/5/9/chartex" xmlns:cx4="http://schemas.microsoft.com/office/drawing/2016/5/10/chartex" xmlns:cx5="http://schemas.microsoft.com/office/drawing/2016/5/11/chartex" xmlns:cx6="http://schemas.microsoft.com/office/drawing/2016/5/12/chartex" xmlns:cx7="http://schemas.microsoft.com/office/drawing/2016/5/13/chartex" xmlns:cx8="http://schemas.microsoft.com/office/drawing/2016/5/14/chartex" xmlns:mc="http://schemas.openxmlformats.org/markup-compatibility/2006" xmlns:aink="http://schemas.microsoft.com/office/drawing/2016/ink" xmlns:am3d="http://schemas.microsoft.com/office/drawing/2017/model3d" xmlns:o="urn:schemas-microsoft-com:office:office" xmlns:r="http://schemas.openxmlformats.org/officeDocument/2006/relationships" xmlns:m="http://schemas.openxmlformats.org/officeDocument/2006/math" xmlns:v="urn:schemas-microsoft-com:vml" xmlns:wp14="http://schemas.microsoft.com/office/word/2010/wordprocessingDrawing" xmlns:wp="http://schemas.openxmlformats.org/drawingml/2006/wordprocessingDrawing" xmlns:w10="urn:schemas-microsoft-com:office:word" xmlns:w="http://schemas.openxmlformats.org/wordprocessingml/2006/main" xmlns:w14="http://schemas.microsoft.com/office/word/2010/wordml" xmlns:w15="http://schemas.microsoft.com/office/word/2012/wordml" xmlns:w16cid="http://schemas.microsoft.com/office/word/2016/wordml/cid" xmlns:w16se="http://schemas.microsoft.com/office/word/2015/wordml/symex" xmlns:wpg="http://schemas.microsoft.com/office/word/2010/wordprocessingGroup" xmlns:wpi="http://schemas.microsoft.com/office/word/2010/wordprocessingInk" xmlns:wne="http://schemas.microsoft.com/office/word/2006/wordml" xmlns:wps="http://schemas.microsoft.com/office/word/2010/wordprocessingShape" mc:Ignorable="w14 w15 w16se w16cid wp14">
+<w:hdr xmlns:wpc="http://schemas.microsoft.com/office/word/2010/wordprocessingCanvas" xmlns:cx="http://schemas.microsoft.com/office/drawing/2014/chartex" xmlns:cx1="http://schemas.microsoft.com/office/drawing/2015/9/8/chartex" xmlns:cx2="http://schemas.microsoft.com/office/drawing/2015/10/21/chartex" xmlns:cx3="http://schemas.microsoft.com/office/drawing/2016/5/9/chartex" xmlns:cx4="http://schemas.microsoft.com/office/drawing/2016/5/10/chartex" xmlns:cx5="http://schemas.microsoft.com/office/drawing/2016/5/11/chartex" xmlns:cx6="http://schemas.microsoft.com/office/drawing/2016/5/12/chartex" xmlns:cx7="http://schemas.microsoft.com/office/drawing/2016/5/13/chartex" xmlns:cx8="http://schemas.microsoft.com/office/drawing/2016/5/14/chartex" xmlns:mc="http://schemas.openxmlformats.org/markup-compatibility/2006" xmlns:aink="http://schemas.microsoft.com/office/drawing/2016/ink" xmlns:am3d="http://schemas.microsoft.com/office/drawing/2017/model3d" xmlns:o="urn:schemas-microsoft-com:office:office" xmlns:r="http://schemas.openxmlformats.org/officeDocument/2006/relationships" xmlns:m="http://schemas.openxmlformats.org/officeDocument/2006/math" xmlns:v="urn:schemas-microsoft-com:vml" xmlns:wp14="http://schemas.microsoft.com/office/word/2010/wordprocessingDrawing" xmlns:wp="http://schemas.openxmlformats.org/drawingml/2006/wordprocessingDrawing" xmlns:w10="urn:schemas-microsoft-com:office:word" xmlns:w="http://schemas.openxmlformats.org/wordprocessingml/2006/main" xmlns:w14="http://schemas.microsoft.com/office/word/2010/wordml" xmlns:w15="http://schemas.microsoft.com/office/word/2012/wordml" xmlns:w16cex="http://schemas.microsoft.com/office/word/2018/wordml/cex" xmlns:w16cid="http://schemas.microsoft.com/office/word/2016/wordml/cid" xmlns:w16="http://schemas.microsoft.com/office/word/2018/wordml" xmlns:w16se="http://schemas.microsoft.com/office/word/2015/wordml/symex" xmlns:wpg="http://schemas.microsoft.com/office/word/2010/wordprocessingGroup" xmlns:wpi="http://schemas.microsoft.com/office/word/2010/wordprocessingInk" xmlns:wne="http://schemas.microsoft.com/office/word/2006/wordml" xmlns:wps="http://schemas.microsoft.com/office/word/2010/wordprocessingShape" mc:Ignorable="w14 w15 w16se w16cid w16 w16cex wp14">
   <w:sdt>
     <w:sdtPr>
       <w:id w:val="1655023538"/>
@@ -7048,7 +7430,7 @@
     <w:sdtContent>
       <w:p>
         <w:pPr>
-          <w:pStyle w:val="af5"/>
+          <w:pStyle w:val="Header"/>
           <w:ind w:firstLine="0"/>
           <w:jc w:val="center"/>
         </w:pPr>
@@ -7072,14 +7454,14 @@
   </w:sdt>
   <w:p>
     <w:pPr>
-      <w:pStyle w:val="af5"/>
+      <w:pStyle w:val="Header"/>
     </w:pPr>
   </w:p>
 </w:hdr>
 </file>
 
 <file path=word/numbering.xml><?xml version="1.0" encoding="utf-8"?>
-<w:numbering xmlns:wpc="http://schemas.microsoft.com/office/word/2010/wordprocessingCanvas" xmlns:cx="http://schemas.microsoft.com/office/drawing/2014/chartex" xmlns:cx1="http://schemas.microsoft.com/office/drawing/2015/9/8/chartex" xmlns:cx2="http://schemas.microsoft.com/office/drawing/2015/10/21/chartex" xmlns:cx3="http://schemas.microsoft.com/office/drawing/2016/5/9/chartex" xmlns:cx4="http://schemas.microsoft.com/office/drawing/2016/5/10/chartex" xmlns:cx5="http://schemas.microsoft.com/office/drawing/2016/5/11/chartex" xmlns:cx6="http://schemas.microsoft.com/office/drawing/2016/5/12/chartex" xmlns:cx7="http://schemas.microsoft.com/office/drawing/2016/5/13/chartex" xmlns:cx8="http://schemas.microsoft.com/office/drawing/2016/5/14/chartex" xmlns:mc="http://schemas.openxmlformats.org/markup-compatibility/2006" xmlns:aink="http://schemas.microsoft.com/office/drawing/2016/ink" xmlns:am3d="http://schemas.microsoft.com/office/drawing/2017/model3d" xmlns:o="urn:schemas-microsoft-com:office:office" xmlns:r="http://schemas.openxmlformats.org/officeDocument/2006/relationships" xmlns:m="http://schemas.openxmlformats.org/officeDocument/2006/math" xmlns:v="urn:schemas-microsoft-com:vml" xmlns:wp14="http://schemas.microsoft.com/office/word/2010/wordprocessingDrawing" xmlns:wp="http://schemas.openxmlformats.org/drawingml/2006/wordprocessingDrawing" xmlns:w10="urn:schemas-microsoft-com:office:word" xmlns:w="http://schemas.openxmlformats.org/wordprocessingml/2006/main" xmlns:w14="http://schemas.microsoft.com/office/word/2010/wordml" xmlns:w15="http://schemas.microsoft.com/office/word/2012/wordml" xmlns:w16cid="http://schemas.microsoft.com/office/word/2016/wordml/cid" xmlns:w16se="http://schemas.microsoft.com/office/word/2015/wordml/symex" xmlns:wpg="http://schemas.microsoft.com/office/word/2010/wordprocessingGroup" xmlns:wpi="http://schemas.microsoft.com/office/word/2010/wordprocessingInk" xmlns:wne="http://schemas.microsoft.com/office/word/2006/wordml" xmlns:wps="http://schemas.microsoft.com/office/word/2010/wordprocessingShape" mc:Ignorable="w14 w15 w16se w16cid wp14">
+<w:numbering xmlns:wpc="http://schemas.microsoft.com/office/word/2010/wordprocessingCanvas" xmlns:cx="http://schemas.microsoft.com/office/drawing/2014/chartex" xmlns:cx1="http://schemas.microsoft.com/office/drawing/2015/9/8/chartex" xmlns:cx2="http://schemas.microsoft.com/office/drawing/2015/10/21/chartex" xmlns:cx3="http://schemas.microsoft.com/office/drawing/2016/5/9/chartex" xmlns:cx4="http://schemas.microsoft.com/office/drawing/2016/5/10/chartex" xmlns:cx5="http://schemas.microsoft.com/office/drawing/2016/5/11/chartex" xmlns:cx6="http://schemas.microsoft.com/office/drawing/2016/5/12/chartex" xmlns:cx7="http://schemas.microsoft.com/office/drawing/2016/5/13/chartex" xmlns:cx8="http://schemas.microsoft.com/office/drawing/2016/5/14/chartex" xmlns:mc="http://schemas.openxmlformats.org/markup-compatibility/2006" xmlns:aink="http://schemas.microsoft.com/office/drawing/2016/ink" xmlns:am3d="http://schemas.microsoft.com/office/drawing/2017/model3d" xmlns:o="urn:schemas-microsoft-com:office:office" xmlns:r="http://schemas.openxmlformats.org/officeDocument/2006/relationships" xmlns:m="http://schemas.openxmlformats.org/officeDocument/2006/math" xmlns:v="urn:schemas-microsoft-com:vml" xmlns:wp14="http://schemas.microsoft.com/office/word/2010/wordprocessingDrawing" xmlns:wp="http://schemas.openxmlformats.org/drawingml/2006/wordprocessingDrawing" xmlns:w10="urn:schemas-microsoft-com:office:word" xmlns:w="http://schemas.openxmlformats.org/wordprocessingml/2006/main" xmlns:w14="http://schemas.microsoft.com/office/word/2010/wordml" xmlns:w15="http://schemas.microsoft.com/office/word/2012/wordml" xmlns:w16cex="http://schemas.microsoft.com/office/word/2018/wordml/cex" xmlns:w16cid="http://schemas.microsoft.com/office/word/2016/wordml/cid" xmlns:w16="http://schemas.microsoft.com/office/word/2018/wordml" xmlns:w16se="http://schemas.microsoft.com/office/word/2015/wordml/symex" xmlns:wpg="http://schemas.microsoft.com/office/word/2010/wordprocessingGroup" xmlns:wpi="http://schemas.microsoft.com/office/word/2010/wordprocessingInk" xmlns:wne="http://schemas.microsoft.com/office/word/2006/wordml" xmlns:wps="http://schemas.microsoft.com/office/word/2010/wordprocessingShape" mc:Ignorable="w14 w15 w16se w16cid w16 w16cex wp14">
   <w:abstractNum w:abstractNumId="0" w15:restartNumberingAfterBreak="0">
     <w:nsid w:val="031D2D45"/>
     <w:multiLevelType w:val="multilevel"/>
@@ -8801,8 +9183,16 @@
 </w:numbering>
 </file>
 
+<file path=word/people.xml><?xml version="1.0" encoding="utf-8"?>
+<w15:people xmlns:wpc="http://schemas.microsoft.com/office/word/2010/wordprocessingCanvas" xmlns:cx="http://schemas.microsoft.com/office/drawing/2014/chartex" xmlns:cx1="http://schemas.microsoft.com/office/drawing/2015/9/8/chartex" xmlns:cx2="http://schemas.microsoft.com/office/drawing/2015/10/21/chartex" xmlns:cx3="http://schemas.microsoft.com/office/drawing/2016/5/9/chartex" xmlns:cx4="http://schemas.microsoft.com/office/drawing/2016/5/10/chartex" xmlns:cx5="http://schemas.microsoft.com/office/drawing/2016/5/11/chartex" xmlns:cx6="http://schemas.microsoft.com/office/drawing/2016/5/12/chartex" xmlns:cx7="http://schemas.microsoft.com/office/drawing/2016/5/13/chartex" xmlns:cx8="http://schemas.microsoft.com/office/drawing/2016/5/14/chartex" xmlns:mc="http://schemas.openxmlformats.org/markup-compatibility/2006" xmlns:aink="http://schemas.microsoft.com/office/drawing/2016/ink" xmlns:am3d="http://schemas.microsoft.com/office/drawing/2017/model3d" xmlns:o="urn:schemas-microsoft-com:office:office" xmlns:r="http://schemas.openxmlformats.org/officeDocument/2006/relationships" xmlns:m="http://schemas.openxmlformats.org/officeDocument/2006/math" xmlns:v="urn:schemas-microsoft-com:vml" xmlns:wp14="http://schemas.microsoft.com/office/word/2010/wordprocessingDrawing" xmlns:wp="http://schemas.openxmlformats.org/drawingml/2006/wordprocessingDrawing" xmlns:w10="urn:schemas-microsoft-com:office:word" xmlns:w="http://schemas.openxmlformats.org/wordprocessingml/2006/main" xmlns:w14="http://schemas.microsoft.com/office/word/2010/wordml" xmlns:w15="http://schemas.microsoft.com/office/word/2012/wordml" xmlns:w16cex="http://schemas.microsoft.com/office/word/2018/wordml/cex" xmlns:w16cid="http://schemas.microsoft.com/office/word/2016/wordml/cid" xmlns:w16="http://schemas.microsoft.com/office/word/2018/wordml" xmlns:w16se="http://schemas.microsoft.com/office/word/2015/wordml/symex" xmlns:wpg="http://schemas.microsoft.com/office/word/2010/wordprocessingGroup" xmlns:wpi="http://schemas.microsoft.com/office/word/2010/wordprocessingInk" xmlns:wne="http://schemas.microsoft.com/office/word/2006/wordml" xmlns:wps="http://schemas.microsoft.com/office/word/2010/wordprocessingShape" mc:Ignorable="w14 w15 w16se w16cid w16 w16cex wp14">
+  <w15:person w15:author="Kalentyev Alexey">
+    <w15:presenceInfo w15:providerId="Windows Live" w15:userId="da819b8650d7d997"/>
+  </w15:person>
+</w15:people>
+</file>
+
 <file path=word/styles.xml><?xml version="1.0" encoding="utf-8"?>
-<w:styles xmlns:mc="http://schemas.openxmlformats.org/markup-compatibility/2006" xmlns:r="http://schemas.openxmlformats.org/officeDocument/2006/relationships" xmlns:w="http://schemas.openxmlformats.org/wordprocessingml/2006/main" xmlns:w14="http://schemas.microsoft.com/office/word/2010/wordml" xmlns:w15="http://schemas.microsoft.com/office/word/2012/wordml" xmlns:w16cid="http://schemas.microsoft.com/office/word/2016/wordml/cid" xmlns:w16se="http://schemas.microsoft.com/office/word/2015/wordml/symex" mc:Ignorable="w14 w15 w16se w16cid">
+<w:styles xmlns:mc="http://schemas.openxmlformats.org/markup-compatibility/2006" xmlns:r="http://schemas.openxmlformats.org/officeDocument/2006/relationships" xmlns:w="http://schemas.openxmlformats.org/wordprocessingml/2006/main" xmlns:w14="http://schemas.microsoft.com/office/word/2010/wordml" xmlns:w15="http://schemas.microsoft.com/office/word/2012/wordml" xmlns:w16cex="http://schemas.microsoft.com/office/word/2018/wordml/cex" xmlns:w16cid="http://schemas.microsoft.com/office/word/2016/wordml/cid" xmlns:w16="http://schemas.microsoft.com/office/word/2018/wordml" xmlns:w16se="http://schemas.microsoft.com/office/word/2015/wordml/symex" mc:Ignorable="w14 w15 w16se w16cid w16 w16cex">
   <w:docDefaults>
     <w:rPrDefault>
       <w:rPr>
@@ -9196,7 +9586,7 @@
     <w:lsdException w:name="Unresolved Mention" w:semiHidden="1" w:unhideWhenUsed="1"/>
     <w:lsdException w:name="Smart Link" w:semiHidden="1" w:unhideWhenUsed="1"/>
   </w:latentStyles>
-  <w:style w:type="paragraph" w:default="1" w:styleId="a">
+  <w:style w:type="paragraph" w:default="1" w:styleId="Normal">
     <w:name w:val="Normal"/>
     <w:qFormat/>
     <w:rsid w:val="006C2D03"/>
@@ -9210,11 +9600,11 @@
       <w:sz w:val="28"/>
     </w:rPr>
   </w:style>
-  <w:style w:type="paragraph" w:styleId="20">
+  <w:style w:type="paragraph" w:styleId="Heading2">
     <w:name w:val="heading 2"/>
-    <w:basedOn w:val="a"/>
-    <w:next w:val="a"/>
-    <w:link w:val="21"/>
+    <w:basedOn w:val="Normal"/>
+    <w:next w:val="Normal"/>
+    <w:link w:val="Heading2Char"/>
     <w:uiPriority w:val="9"/>
     <w:unhideWhenUsed/>
     <w:qFormat/>
@@ -9234,13 +9624,13 @@
       <w:szCs w:val="26"/>
     </w:rPr>
   </w:style>
-  <w:style w:type="character" w:default="1" w:styleId="a0">
+  <w:style w:type="character" w:default="1" w:styleId="DefaultParagraphFont">
     <w:name w:val="Default Paragraph Font"/>
     <w:uiPriority w:val="1"/>
     <w:semiHidden/>
     <w:unhideWhenUsed/>
   </w:style>
-  <w:style w:type="table" w:default="1" w:styleId="a1">
+  <w:style w:type="table" w:default="1" w:styleId="TableNormal">
     <w:name w:val="Normal Table"/>
     <w:uiPriority w:val="99"/>
     <w:semiHidden/>
@@ -9255,16 +9645,16 @@
       </w:tblCellMar>
     </w:tblPr>
   </w:style>
-  <w:style w:type="numbering" w:default="1" w:styleId="a2">
+  <w:style w:type="numbering" w:default="1" w:styleId="NoList">
     <w:name w:val="No List"/>
     <w:uiPriority w:val="99"/>
     <w:semiHidden/>
     <w:unhideWhenUsed/>
   </w:style>
-  <w:style w:type="character" w:customStyle="1" w:styleId="21">
-    <w:name w:val="Заголовок 2 Знак"/>
-    <w:basedOn w:val="a0"/>
-    <w:link w:val="20"/>
+  <w:style w:type="character" w:customStyle="1" w:styleId="Heading2Char">
+    <w:name w:val="Heading 2 Char"/>
+    <w:basedOn w:val="DefaultParagraphFont"/>
+    <w:link w:val="Heading2"/>
     <w:uiPriority w:val="9"/>
     <w:rsid w:val="006C2D03"/>
     <w:rPr>
@@ -9275,9 +9665,9 @@
       <w:szCs w:val="26"/>
     </w:rPr>
   </w:style>
-  <w:style w:type="paragraph" w:styleId="a3">
+  <w:style w:type="paragraph" w:styleId="ListParagraph">
     <w:name w:val="List Paragraph"/>
-    <w:basedOn w:val="a"/>
+    <w:basedOn w:val="Normal"/>
     <w:uiPriority w:val="34"/>
     <w:qFormat/>
     <w:rsid w:val="006C2D03"/>
@@ -9296,10 +9686,10 @@
       </w:numPr>
     </w:pPr>
   </w:style>
-  <w:style w:type="paragraph" w:customStyle="1" w:styleId="a4">
+  <w:style w:type="paragraph" w:customStyle="1" w:styleId="a">
     <w:name w:val="мой стиль"/>
-    <w:basedOn w:val="a"/>
-    <w:link w:val="a5"/>
+    <w:basedOn w:val="Normal"/>
+    <w:link w:val="a0"/>
     <w:qFormat/>
     <w:rsid w:val="006C2D03"/>
     <w:pPr>
@@ -9312,9 +9702,9 @@
       <w:lang w:val="x-none" w:eastAsia="x-none"/>
     </w:rPr>
   </w:style>
-  <w:style w:type="character" w:customStyle="1" w:styleId="a5">
+  <w:style w:type="character" w:customStyle="1" w:styleId="a0">
     <w:name w:val="мой стиль Знак"/>
-    <w:link w:val="a4"/>
+    <w:link w:val="a"/>
     <w:rsid w:val="006C2D03"/>
     <w:rPr>
       <w:rFonts w:ascii="Times New Roman" w:eastAsia="Calibri" w:hAnsi="Times New Roman" w:cs="Times New Roman"/>
@@ -9324,9 +9714,9 @@
       <w:lang w:val="x-none" w:eastAsia="x-none"/>
     </w:rPr>
   </w:style>
-  <w:style w:type="character" w:styleId="a6">
+  <w:style w:type="character" w:styleId="Hyperlink">
     <w:name w:val="Hyperlink"/>
-    <w:basedOn w:val="a0"/>
+    <w:basedOn w:val="DefaultParagraphFont"/>
     <w:uiPriority w:val="99"/>
     <w:unhideWhenUsed/>
     <w:rsid w:val="00F6600A"/>
@@ -9356,11 +9746,11 @@
       <w:lang w:eastAsia="ru-RU"/>
     </w:rPr>
   </w:style>
-  <w:style w:type="paragraph" w:styleId="a7">
+  <w:style w:type="paragraph" w:styleId="Subtitle">
     <w:name w:val="Subtitle"/>
-    <w:basedOn w:val="a"/>
-    <w:next w:val="a"/>
-    <w:link w:val="a8"/>
+    <w:basedOn w:val="Normal"/>
+    <w:next w:val="Normal"/>
+    <w:link w:val="SubtitleChar"/>
     <w:uiPriority w:val="11"/>
     <w:qFormat/>
     <w:rsid w:val="003B001D"/>
@@ -9377,10 +9767,10 @@
       <w:szCs w:val="24"/>
     </w:rPr>
   </w:style>
-  <w:style w:type="character" w:customStyle="1" w:styleId="a8">
-    <w:name w:val="Подзаголовок Знак"/>
-    <w:basedOn w:val="a0"/>
-    <w:link w:val="a7"/>
+  <w:style w:type="character" w:customStyle="1" w:styleId="SubtitleChar">
+    <w:name w:val="Subtitle Char"/>
+    <w:basedOn w:val="DefaultParagraphFont"/>
+    <w:link w:val="Subtitle"/>
     <w:uiPriority w:val="11"/>
     <w:rsid w:val="003B001D"/>
     <w:rPr>
@@ -9391,10 +9781,10 @@
       <w:szCs w:val="24"/>
     </w:rPr>
   </w:style>
-  <w:style w:type="paragraph" w:styleId="a9">
+  <w:style w:type="paragraph" w:styleId="Caption">
     <w:name w:val="caption"/>
-    <w:basedOn w:val="a"/>
-    <w:next w:val="a"/>
+    <w:basedOn w:val="Normal"/>
+    <w:next w:val="Normal"/>
     <w:uiPriority w:val="35"/>
     <w:unhideWhenUsed/>
     <w:qFormat/>
@@ -9407,9 +9797,9 @@
       <w:szCs w:val="18"/>
     </w:rPr>
   </w:style>
-  <w:style w:type="table" w:styleId="aa">
+  <w:style w:type="table" w:styleId="TableGrid">
     <w:name w:val="Table Grid"/>
-    <w:basedOn w:val="a1"/>
+    <w:basedOn w:val="TableNormal"/>
     <w:uiPriority w:val="39"/>
     <w:rsid w:val="00E74DB9"/>
     <w:pPr>
@@ -9428,7 +9818,7 @@
   </w:style>
   <w:style w:type="paragraph" w:customStyle="1" w:styleId="10">
     <w:name w:val="Абзац списка1"/>
-    <w:basedOn w:val="a"/>
+    <w:basedOn w:val="Normal"/>
     <w:uiPriority w:val="1"/>
     <w:qFormat/>
     <w:rsid w:val="00C1626B"/>
@@ -9445,9 +9835,9 @@
       <w:sz w:val="22"/>
     </w:rPr>
   </w:style>
-  <w:style w:type="paragraph" w:styleId="ab">
+  <w:style w:type="paragraph" w:styleId="NormalWeb">
     <w:name w:val="Normal (Web)"/>
-    <w:basedOn w:val="a"/>
+    <w:basedOn w:val="Normal"/>
     <w:uiPriority w:val="99"/>
     <w:semiHidden/>
     <w:unhideWhenUsed/>
@@ -9464,9 +9854,9 @@
       <w:lang w:eastAsia="ru-RU"/>
     </w:rPr>
   </w:style>
-  <w:style w:type="character" w:styleId="ac">
+  <w:style w:type="character" w:styleId="UnresolvedMention">
     <w:name w:val="Unresolved Mention"/>
-    <w:basedOn w:val="a0"/>
+    <w:basedOn w:val="DefaultParagraphFont"/>
     <w:uiPriority w:val="99"/>
     <w:semiHidden/>
     <w:unhideWhenUsed/>
@@ -9476,9 +9866,9 @@
       <w:shd w:val="clear" w:color="auto" w:fill="E1DFDD"/>
     </w:rPr>
   </w:style>
-  <w:style w:type="character" w:styleId="ad">
+  <w:style w:type="character" w:styleId="FollowedHyperlink">
     <w:name w:val="FollowedHyperlink"/>
-    <w:basedOn w:val="a0"/>
+    <w:basedOn w:val="DefaultParagraphFont"/>
     <w:uiPriority w:val="99"/>
     <w:semiHidden/>
     <w:unhideWhenUsed/>
@@ -9488,9 +9878,9 @@
       <w:u w:val="single"/>
     </w:rPr>
   </w:style>
-  <w:style w:type="character" w:styleId="ae">
+  <w:style w:type="character" w:styleId="CommentReference">
     <w:name w:val="annotation reference"/>
-    <w:basedOn w:val="a0"/>
+    <w:basedOn w:val="DefaultParagraphFont"/>
     <w:uiPriority w:val="99"/>
     <w:semiHidden/>
     <w:unhideWhenUsed/>
@@ -9500,12 +9890,11 @@
       <w:szCs w:val="16"/>
     </w:rPr>
   </w:style>
-  <w:style w:type="paragraph" w:styleId="af">
+  <w:style w:type="paragraph" w:styleId="CommentText">
     <w:name w:val="annotation text"/>
-    <w:basedOn w:val="a"/>
-    <w:link w:val="af0"/>
+    <w:basedOn w:val="Normal"/>
+    <w:link w:val="CommentTextChar"/>
     <w:uiPriority w:val="99"/>
-    <w:semiHidden/>
     <w:unhideWhenUsed/>
     <w:rsid w:val="00D01EA6"/>
     <w:pPr>
@@ -9516,12 +9905,11 @@
       <w:szCs w:val="20"/>
     </w:rPr>
   </w:style>
-  <w:style w:type="character" w:customStyle="1" w:styleId="af0">
-    <w:name w:val="Текст примечания Знак"/>
-    <w:basedOn w:val="a0"/>
-    <w:link w:val="af"/>
+  <w:style w:type="character" w:customStyle="1" w:styleId="CommentTextChar">
+    <w:name w:val="Comment Text Char"/>
+    <w:basedOn w:val="DefaultParagraphFont"/>
+    <w:link w:val="CommentText"/>
     <w:uiPriority w:val="99"/>
-    <w:semiHidden/>
     <w:rsid w:val="00D01EA6"/>
     <w:rPr>
       <w:rFonts w:ascii="Times New Roman" w:hAnsi="Times New Roman"/>
@@ -9529,11 +9917,11 @@
       <w:szCs w:val="20"/>
     </w:rPr>
   </w:style>
-  <w:style w:type="paragraph" w:styleId="af1">
+  <w:style w:type="paragraph" w:styleId="CommentSubject">
     <w:name w:val="annotation subject"/>
-    <w:basedOn w:val="af"/>
-    <w:next w:val="af"/>
-    <w:link w:val="af2"/>
+    <w:basedOn w:val="CommentText"/>
+    <w:next w:val="CommentText"/>
+    <w:link w:val="CommentSubjectChar"/>
     <w:uiPriority w:val="99"/>
     <w:semiHidden/>
     <w:unhideWhenUsed/>
@@ -9543,10 +9931,10 @@
       <w:bCs/>
     </w:rPr>
   </w:style>
-  <w:style w:type="character" w:customStyle="1" w:styleId="af2">
-    <w:name w:val="Тема примечания Знак"/>
-    <w:basedOn w:val="af0"/>
-    <w:link w:val="af1"/>
+  <w:style w:type="character" w:customStyle="1" w:styleId="CommentSubjectChar">
+    <w:name w:val="Comment Subject Char"/>
+    <w:basedOn w:val="CommentTextChar"/>
+    <w:link w:val="CommentSubject"/>
     <w:uiPriority w:val="99"/>
     <w:semiHidden/>
     <w:rsid w:val="00D01EA6"/>
@@ -9558,10 +9946,10 @@
       <w:szCs w:val="20"/>
     </w:rPr>
   </w:style>
-  <w:style w:type="paragraph" w:styleId="af3">
+  <w:style w:type="paragraph" w:styleId="BalloonText">
     <w:name w:val="Balloon Text"/>
-    <w:basedOn w:val="a"/>
-    <w:link w:val="af4"/>
+    <w:basedOn w:val="Normal"/>
+    <w:link w:val="BalloonTextChar"/>
     <w:uiPriority w:val="99"/>
     <w:semiHidden/>
     <w:unhideWhenUsed/>
@@ -9575,10 +9963,10 @@
       <w:szCs w:val="18"/>
     </w:rPr>
   </w:style>
-  <w:style w:type="character" w:customStyle="1" w:styleId="af4">
-    <w:name w:val="Текст выноски Знак"/>
-    <w:basedOn w:val="a0"/>
-    <w:link w:val="af3"/>
+  <w:style w:type="character" w:customStyle="1" w:styleId="BalloonTextChar">
+    <w:name w:val="Balloon Text Char"/>
+    <w:basedOn w:val="DefaultParagraphFont"/>
+    <w:link w:val="BalloonText"/>
     <w:uiPriority w:val="99"/>
     <w:semiHidden/>
     <w:rsid w:val="00D01EA6"/>
@@ -9588,10 +9976,10 @@
       <w:szCs w:val="18"/>
     </w:rPr>
   </w:style>
-  <w:style w:type="paragraph" w:styleId="af5">
+  <w:style w:type="paragraph" w:styleId="Header">
     <w:name w:val="header"/>
-    <w:basedOn w:val="a"/>
-    <w:link w:val="af6"/>
+    <w:basedOn w:val="Normal"/>
+    <w:link w:val="HeaderChar"/>
     <w:uiPriority w:val="99"/>
     <w:unhideWhenUsed/>
     <w:rsid w:val="003F1F6A"/>
@@ -9603,10 +9991,10 @@
       <w:spacing w:line="240" w:lineRule="auto"/>
     </w:pPr>
   </w:style>
-  <w:style w:type="character" w:customStyle="1" w:styleId="af6">
-    <w:name w:val="Верхний колонтитул Знак"/>
-    <w:basedOn w:val="a0"/>
-    <w:link w:val="af5"/>
+  <w:style w:type="character" w:customStyle="1" w:styleId="HeaderChar">
+    <w:name w:val="Header Char"/>
+    <w:basedOn w:val="DefaultParagraphFont"/>
+    <w:link w:val="Header"/>
     <w:uiPriority w:val="99"/>
     <w:rsid w:val="003F1F6A"/>
     <w:rPr>
@@ -9614,10 +10002,10 @@
       <w:sz w:val="28"/>
     </w:rPr>
   </w:style>
-  <w:style w:type="paragraph" w:styleId="af7">
+  <w:style w:type="paragraph" w:styleId="Footer">
     <w:name w:val="footer"/>
-    <w:basedOn w:val="a"/>
-    <w:link w:val="af8"/>
+    <w:basedOn w:val="Normal"/>
+    <w:link w:val="FooterChar"/>
     <w:uiPriority w:val="99"/>
     <w:unhideWhenUsed/>
     <w:rsid w:val="003F1F6A"/>
@@ -9629,10 +10017,10 @@
       <w:spacing w:line="240" w:lineRule="auto"/>
     </w:pPr>
   </w:style>
-  <w:style w:type="character" w:customStyle="1" w:styleId="af8">
-    <w:name w:val="Нижний колонтитул Знак"/>
-    <w:basedOn w:val="a0"/>
-    <w:link w:val="af7"/>
+  <w:style w:type="character" w:customStyle="1" w:styleId="FooterChar">
+    <w:name w:val="Footer Char"/>
+    <w:basedOn w:val="DefaultParagraphFont"/>
+    <w:link w:val="Footer"/>
     <w:uiPriority w:val="99"/>
     <w:rsid w:val="003F1F6A"/>
     <w:rPr>
@@ -9642,12 +10030,12 @@
   </w:style>
   <w:style w:type="character" w:customStyle="1" w:styleId="define">
     <w:name w:val="define"/>
-    <w:basedOn w:val="a0"/>
+    <w:basedOn w:val="DefaultParagraphFont"/>
     <w:rsid w:val="006109C8"/>
   </w:style>
-  <w:style w:type="character" w:styleId="af9">
+  <w:style w:type="character" w:styleId="Strong">
     <w:name w:val="Strong"/>
-    <w:basedOn w:val="a0"/>
+    <w:basedOn w:val="DefaultParagraphFont"/>
     <w:uiPriority w:val="22"/>
     <w:qFormat/>
     <w:rsid w:val="006109C8"/>
@@ -9658,7 +10046,7 @@
   </w:style>
   <w:style w:type="character" w:customStyle="1" w:styleId="prog">
     <w:name w:val="prog"/>
-    <w:basedOn w:val="a0"/>
+    <w:basedOn w:val="DefaultParagraphFont"/>
     <w:rsid w:val="006C6FAE"/>
   </w:style>
 </w:styles>
